--- a/src/main/resources/IDIGI Mobile App APIs.docx
+++ b/src/main/resources/IDIGI Mobile App APIs.docx
@@ -823,7 +823,7 @@
           <w:szCs w:val="20"/>
           <w:rtl w:val="0"/>
         </w:rPr>
-        <w:t xml:space="preserve">, //this should be used as transactedbyid</w:t>
+        <w:t xml:space="preserve">, //this should be used as transactedbyid and also as ID while sending payload through mobile</w:t>
       </w:r>
     </w:p>
     <w:p>
@@ -1885,7 +1885,7 @@
           <w:szCs w:val="20"/>
           <w:rtl w:val="0"/>
         </w:rPr>
-        <w:t xml:space="preserve">, //this should be used as transactedbyid</w:t>
+        <w:t xml:space="preserve">, //this should be used as transactedbyid and also as ID while sending payload through mobile</w:t>
       </w:r>
     </w:p>
     <w:p>
@@ -3151,7 +3151,7 @@
           <w:szCs w:val="20"/>
           <w:rtl w:val="0"/>
         </w:rPr>
-        <w:t xml:space="preserve">, //this should be used as transactedbyid</w:t>
+        <w:t xml:space="preserve">, //this should be used as transactedbyid and also as ID while sending payload through mobile</w:t>
       </w:r>
     </w:p>
     <w:p>
@@ -3770,6 +3770,24 @@
           <w:rtl w:val="0"/>
         </w:rPr>
         <w:tab/>
+        <w:t xml:space="preserve">“token”: “abcdefghj” // token received in the response at the time of login should be sent here</w:t>
+      </w:r>
+    </w:p>
+    <w:p>
+      <w:pPr>
+        <w:shd w:fill="ffffff" w:val="clear"/>
+        <w:rPr>
+          <w:sz w:val="18"/>
+          <w:szCs w:val="18"/>
+        </w:rPr>
+      </w:pPr>
+      <w:r>
+        <w:rPr>
+          <w:sz w:val="18"/>
+          <w:szCs w:val="18"/>
+          <w:rtl w:val="0"/>
+        </w:rPr>
+        <w:tab/>
         <w:t xml:space="preserve">"type": 1,</w:t>
       </w:r>
     </w:p>
@@ -3986,6 +4004,24 @@
           <w:rtl w:val="0"/>
         </w:rPr>
         <w:tab/>
+        <w:t xml:space="preserve">“ID”: 1, //  ID received in the response at the time of login should be sent here</w:t>
+      </w:r>
+    </w:p>
+    <w:p>
+      <w:pPr>
+        <w:shd w:fill="ffffff" w:val="clear"/>
+        <w:rPr>
+          <w:sz w:val="18"/>
+          <w:szCs w:val="18"/>
+        </w:rPr>
+      </w:pPr>
+      <w:r>
+        <w:rPr>
+          <w:sz w:val="18"/>
+          <w:szCs w:val="18"/>
+          <w:rtl w:val="0"/>
+        </w:rPr>
+        <w:tab/>
         <w:t xml:space="preserve">"status": { </w:t>
       </w:r>
     </w:p>
@@ -4206,6 +4242,24 @@
           <w:rtl w:val="0"/>
         </w:rPr>
         <w:tab/>
+        <w:t xml:space="preserve">“token”: “abcdefghj” // token received in the response at the time of login should be sent here</w:t>
+      </w:r>
+    </w:p>
+    <w:p>
+      <w:pPr>
+        <w:shd w:fill="ffffff" w:val="clear"/>
+        <w:rPr>
+          <w:sz w:val="18"/>
+          <w:szCs w:val="18"/>
+        </w:rPr>
+      </w:pPr>
+      <w:r>
+        <w:rPr>
+          <w:sz w:val="18"/>
+          <w:szCs w:val="18"/>
+          <w:rtl w:val="0"/>
+        </w:rPr>
+        <w:tab/>
         <w:t xml:space="preserve">"type": 2,</w:t>
       </w:r>
     </w:p>
@@ -4404,7 +4458,25 @@
           <w:rtl w:val="0"/>
         </w:rPr>
         <w:tab/>
-        <w:t xml:space="preserve">"reading": 10, </w:t>
+        <w:t xml:space="preserve">"reading": 10,  </w:t>
+      </w:r>
+    </w:p>
+    <w:p>
+      <w:pPr>
+        <w:shd w:fill="ffffff" w:val="clear"/>
+        <w:rPr>
+          <w:sz w:val="18"/>
+          <w:szCs w:val="18"/>
+        </w:rPr>
+      </w:pPr>
+      <w:r>
+        <w:rPr>
+          <w:sz w:val="18"/>
+          <w:szCs w:val="18"/>
+          <w:rtl w:val="0"/>
+        </w:rPr>
+        <w:tab/>
+        <w:t xml:space="preserve">“ID”: 1, // ID received in the response at the time of login should be sent here</w:t>
       </w:r>
     </w:p>
     <w:p>
@@ -5692,6 +5764,25 @@
           <w:rtl w:val="0"/>
         </w:rPr>
         <w:t xml:space="preserve">{</w:t>
+        <w:tab/>
+      </w:r>
+    </w:p>
+    <w:p>
+      <w:pPr>
+        <w:shd w:fill="ffffff" w:val="clear"/>
+        <w:rPr>
+          <w:sz w:val="18"/>
+          <w:szCs w:val="18"/>
+        </w:rPr>
+      </w:pPr>
+      <w:r>
+        <w:rPr>
+          <w:sz w:val="18"/>
+          <w:szCs w:val="18"/>
+          <w:rtl w:val="0"/>
+        </w:rPr>
+        <w:tab/>
+        <w:t xml:space="preserve">“token”: “abcdefghj” // token received in the response at the time of login should be sent here</w:t>
       </w:r>
     </w:p>
     <w:p>
@@ -5943,7 +6034,25 @@
           <w:rtl w:val="0"/>
         </w:rPr>
         <w:tab/>
-        <w:t xml:space="preserve">"reading": 30, </w:t>
+        <w:t xml:space="preserve">"reading": 30,  </w:t>
+      </w:r>
+    </w:p>
+    <w:p>
+      <w:pPr>
+        <w:shd w:fill="ffffff" w:val="clear"/>
+        <w:rPr>
+          <w:sz w:val="18"/>
+          <w:szCs w:val="18"/>
+        </w:rPr>
+      </w:pPr>
+      <w:r>
+        <w:rPr>
+          <w:sz w:val="18"/>
+          <w:szCs w:val="18"/>
+          <w:rtl w:val="0"/>
+        </w:rPr>
+        <w:tab/>
+        <w:t xml:space="preserve">“ID”: 1, // ID received in the response at the time of login should be sent here</w:t>
       </w:r>
     </w:p>
     <w:p>
@@ -6181,6 +6290,24 @@
           <w:rtl w:val="0"/>
         </w:rPr>
         <w:tab/>
+        <w:t xml:space="preserve">“token”: “abcdefghj” // token received in the response at the time of login should be sent here</w:t>
+      </w:r>
+    </w:p>
+    <w:p>
+      <w:pPr>
+        <w:shd w:fill="ffffff" w:val="clear"/>
+        <w:rPr>
+          <w:sz w:val="18"/>
+          <w:szCs w:val="18"/>
+        </w:rPr>
+      </w:pPr>
+      <w:r>
+        <w:rPr>
+          <w:sz w:val="18"/>
+          <w:szCs w:val="18"/>
+          <w:rtl w:val="0"/>
+        </w:rPr>
+        <w:tab/>
         <w:t xml:space="preserve">“transaction_id” = 1234,</w:t>
       </w:r>
     </w:p>
@@ -6415,7 +6542,25 @@
           <w:rtl w:val="0"/>
         </w:rPr>
         <w:tab/>
-        <w:t xml:space="preserve">"reading": 10, </w:t>
+        <w:t xml:space="preserve">"reading": 10,  </w:t>
+      </w:r>
+    </w:p>
+    <w:p>
+      <w:pPr>
+        <w:shd w:fill="ffffff" w:val="clear"/>
+        <w:rPr>
+          <w:sz w:val="18"/>
+          <w:szCs w:val="18"/>
+        </w:rPr>
+      </w:pPr>
+      <w:r>
+        <w:rPr>
+          <w:sz w:val="18"/>
+          <w:szCs w:val="18"/>
+          <w:rtl w:val="0"/>
+        </w:rPr>
+        <w:tab/>
+        <w:t xml:space="preserve">“ID”: 1, // ID received in the response at the time of login should be sent here</w:t>
       </w:r>
     </w:p>
     <w:p>

--- a/src/main/resources/IDIGI Mobile App APIs.docx
+++ b/src/main/resources/IDIGI Mobile App APIs.docx
@@ -319,15 +319,16 @@
     <w:p>
       <w:pPr>
         <w:shd w:fill="fffffe" w:val="clear"/>
-        <w:rPr>
-          <w:sz w:val="20"/>
-          <w:szCs w:val="20"/>
-        </w:rPr>
-      </w:pPr>
-      <w:r>
-        <w:rPr>
-          <w:sz w:val="20"/>
-          <w:szCs w:val="20"/>
+        <w:spacing w:line="360" w:lineRule="auto"/>
+        <w:rPr>
+          <w:sz w:val="18"/>
+          <w:szCs w:val="18"/>
+        </w:rPr>
+      </w:pPr>
+      <w:r>
+        <w:rPr>
+          <w:sz w:val="18"/>
+          <w:szCs w:val="18"/>
           <w:rtl w:val="0"/>
         </w:rPr>
         <w:t xml:space="preserve">{</w:t>
@@ -336,35 +337,1039 @@
     <w:p>
       <w:pPr>
         <w:shd w:fill="fffffe" w:val="clear"/>
-        <w:rPr>
-          <w:sz w:val="20"/>
-          <w:szCs w:val="20"/>
-        </w:rPr>
-      </w:pPr>
-      <w:r>
-        <w:rPr>
-          <w:sz w:val="20"/>
-          <w:szCs w:val="20"/>
+        <w:spacing w:line="360" w:lineRule="auto"/>
+        <w:rPr>
+          <w:sz w:val="18"/>
+          <w:szCs w:val="18"/>
+        </w:rPr>
+      </w:pPr>
+      <w:r>
+        <w:rPr>
+          <w:sz w:val="18"/>
+          <w:szCs w:val="18"/>
           <w:rtl w:val="0"/>
         </w:rPr>
         <w:t xml:space="preserve">    </w:t>
       </w:r>
       <w:r>
         <w:rPr>
-          <w:color w:val="900112"/>
-          <w:sz w:val="20"/>
-          <w:szCs w:val="20"/>
+          <w:color w:val="a31515"/>
+          <w:sz w:val="18"/>
+          <w:szCs w:val="18"/>
           <w:rtl w:val="0"/>
         </w:rPr>
         <w:t xml:space="preserve">"result"</w:t>
       </w:r>
       <w:r>
         <w:rPr>
-          <w:sz w:val="20"/>
-          <w:szCs w:val="20"/>
-          <w:rtl w:val="0"/>
-        </w:rPr>
-        <w:t xml:space="preserve">: </w:t>
+          <w:sz w:val="18"/>
+          <w:szCs w:val="18"/>
+          <w:rtl w:val="0"/>
+        </w:rPr>
+        <w:t xml:space="preserve">: </w:t>
+      </w:r>
+      <w:r>
+        <w:rPr>
+          <w:color w:val="0451a5"/>
+          <w:sz w:val="18"/>
+          <w:szCs w:val="18"/>
+          <w:rtl w:val="0"/>
+        </w:rPr>
+        <w:t xml:space="preserve">"Success"</w:t>
+      </w:r>
+      <w:r>
+        <w:rPr>
+          <w:sz w:val="18"/>
+          <w:szCs w:val="18"/>
+          <w:rtl w:val="0"/>
+        </w:rPr>
+        <w:t xml:space="preserve">,</w:t>
+      </w:r>
+    </w:p>
+    <w:p>
+      <w:pPr>
+        <w:shd w:fill="fffffe" w:val="clear"/>
+        <w:spacing w:line="360" w:lineRule="auto"/>
+        <w:rPr>
+          <w:sz w:val="18"/>
+          <w:szCs w:val="18"/>
+        </w:rPr>
+      </w:pPr>
+      <w:r>
+        <w:rPr>
+          <w:sz w:val="18"/>
+          <w:szCs w:val="18"/>
+          <w:rtl w:val="0"/>
+        </w:rPr>
+        <w:t xml:space="preserve">    </w:t>
+      </w:r>
+      <w:r>
+        <w:rPr>
+          <w:color w:val="a31515"/>
+          <w:sz w:val="18"/>
+          <w:szCs w:val="18"/>
+          <w:rtl w:val="0"/>
+        </w:rPr>
+        <w:t xml:space="preserve">"Message"</w:t>
+      </w:r>
+      <w:r>
+        <w:rPr>
+          <w:sz w:val="18"/>
+          <w:szCs w:val="18"/>
+          <w:rtl w:val="0"/>
+        </w:rPr>
+        <w:t xml:space="preserve">: </w:t>
+      </w:r>
+      <w:r>
+        <w:rPr>
+          <w:color w:val="0451a5"/>
+          <w:sz w:val="18"/>
+          <w:szCs w:val="18"/>
+          <w:rtl w:val="0"/>
+        </w:rPr>
+        <w:t xml:space="preserve">"Successfully Logged In"</w:t>
+      </w:r>
+      <w:r>
+        <w:rPr>
+          <w:sz w:val="18"/>
+          <w:szCs w:val="18"/>
+          <w:rtl w:val="0"/>
+        </w:rPr>
+        <w:t xml:space="preserve">,</w:t>
+      </w:r>
+    </w:p>
+    <w:p>
+      <w:pPr>
+        <w:shd w:fill="fffffe" w:val="clear"/>
+        <w:spacing w:line="360" w:lineRule="auto"/>
+        <w:rPr>
+          <w:sz w:val="18"/>
+          <w:szCs w:val="18"/>
+        </w:rPr>
+      </w:pPr>
+      <w:r>
+        <w:rPr>
+          <w:sz w:val="18"/>
+          <w:szCs w:val="18"/>
+          <w:rtl w:val="0"/>
+        </w:rPr>
+        <w:t xml:space="preserve">    </w:t>
+      </w:r>
+      <w:r>
+        <w:rPr>
+          <w:color w:val="a31515"/>
+          <w:sz w:val="18"/>
+          <w:szCs w:val="18"/>
+          <w:rtl w:val="0"/>
+        </w:rPr>
+        <w:t xml:space="preserve">"userDetails"</w:t>
+      </w:r>
+      <w:r>
+        <w:rPr>
+          <w:sz w:val="18"/>
+          <w:szCs w:val="18"/>
+          <w:rtl w:val="0"/>
+        </w:rPr>
+        <w:t xml:space="preserve">: {</w:t>
+      </w:r>
+    </w:p>
+    <w:p>
+      <w:pPr>
+        <w:shd w:fill="fffffe" w:val="clear"/>
+        <w:spacing w:line="360" w:lineRule="auto"/>
+        <w:rPr>
+          <w:sz w:val="18"/>
+          <w:szCs w:val="18"/>
+        </w:rPr>
+      </w:pPr>
+      <w:r>
+        <w:rPr>
+          <w:sz w:val="18"/>
+          <w:szCs w:val="18"/>
+          <w:rtl w:val="0"/>
+        </w:rPr>
+        <w:t xml:space="preserve">        </w:t>
+      </w:r>
+      <w:r>
+        <w:rPr>
+          <w:color w:val="a31515"/>
+          <w:sz w:val="18"/>
+          <w:szCs w:val="18"/>
+          <w:rtl w:val="0"/>
+        </w:rPr>
+        <w:t xml:space="preserve">"roleID"</w:t>
+      </w:r>
+      <w:r>
+        <w:rPr>
+          <w:sz w:val="18"/>
+          <w:szCs w:val="18"/>
+          <w:rtl w:val="0"/>
+        </w:rPr>
+        <w:t xml:space="preserve">: </w:t>
+      </w:r>
+      <w:r>
+        <w:rPr>
+          <w:color w:val="098658"/>
+          <w:sz w:val="18"/>
+          <w:szCs w:val="18"/>
+          <w:rtl w:val="0"/>
+        </w:rPr>
+        <w:t xml:space="preserve">1</w:t>
+      </w:r>
+      <w:r>
+        <w:rPr>
+          <w:sz w:val="18"/>
+          <w:szCs w:val="18"/>
+          <w:rtl w:val="0"/>
+        </w:rPr>
+        <w:t xml:space="preserve">,</w:t>
+      </w:r>
+    </w:p>
+    <w:p>
+      <w:pPr>
+        <w:shd w:fill="fffffe" w:val="clear"/>
+        <w:spacing w:line="360" w:lineRule="auto"/>
+        <w:rPr>
+          <w:sz w:val="18"/>
+          <w:szCs w:val="18"/>
+        </w:rPr>
+      </w:pPr>
+      <w:r>
+        <w:rPr>
+          <w:sz w:val="18"/>
+          <w:szCs w:val="18"/>
+          <w:rtl w:val="0"/>
+        </w:rPr>
+        <w:t xml:space="preserve">        </w:t>
+      </w:r>
+      <w:r>
+        <w:rPr>
+          <w:color w:val="a31515"/>
+          <w:sz w:val="18"/>
+          <w:szCs w:val="18"/>
+          <w:rtl w:val="0"/>
+        </w:rPr>
+        <w:t xml:space="preserve">"blockID"</w:t>
+      </w:r>
+      <w:r>
+        <w:rPr>
+          <w:sz w:val="18"/>
+          <w:szCs w:val="18"/>
+          <w:rtl w:val="0"/>
+        </w:rPr>
+        <w:t xml:space="preserve">: </w:t>
+      </w:r>
+      <w:r>
+        <w:rPr>
+          <w:color w:val="098658"/>
+          <w:sz w:val="18"/>
+          <w:szCs w:val="18"/>
+          <w:rtl w:val="0"/>
+        </w:rPr>
+        <w:t xml:space="preserve">0</w:t>
+      </w:r>
+      <w:r>
+        <w:rPr>
+          <w:sz w:val="18"/>
+          <w:szCs w:val="18"/>
+          <w:rtl w:val="0"/>
+        </w:rPr>
+        <w:t xml:space="preserve">,</w:t>
+      </w:r>
+    </w:p>
+    <w:p>
+      <w:pPr>
+        <w:shd w:fill="fffffe" w:val="clear"/>
+        <w:spacing w:line="360" w:lineRule="auto"/>
+        <w:rPr>
+          <w:sz w:val="18"/>
+          <w:szCs w:val="18"/>
+        </w:rPr>
+      </w:pPr>
+      <w:r>
+        <w:rPr>
+          <w:sz w:val="18"/>
+          <w:szCs w:val="18"/>
+          <w:rtl w:val="0"/>
+        </w:rPr>
+        <w:t xml:space="preserve">        </w:t>
+      </w:r>
+      <w:r>
+        <w:rPr>
+          <w:color w:val="a31515"/>
+          <w:sz w:val="18"/>
+          <w:szCs w:val="18"/>
+          <w:rtl w:val="0"/>
+        </w:rPr>
+        <w:t xml:space="preserve">"email"</w:t>
+      </w:r>
+      <w:r>
+        <w:rPr>
+          <w:sz w:val="18"/>
+          <w:szCs w:val="18"/>
+          <w:rtl w:val="0"/>
+        </w:rPr>
+        <w:t xml:space="preserve">: </w:t>
+      </w:r>
+      <w:r>
+        <w:rPr>
+          <w:color w:val="0451a5"/>
+          <w:sz w:val="18"/>
+          <w:szCs w:val="18"/>
+          <w:rtl w:val="0"/>
+        </w:rPr>
+        <w:t xml:space="preserve">""</w:t>
+      </w:r>
+      <w:r>
+        <w:rPr>
+          <w:sz w:val="18"/>
+          <w:szCs w:val="18"/>
+          <w:rtl w:val="0"/>
+        </w:rPr>
+        <w:t xml:space="preserve">,</w:t>
+      </w:r>
+    </w:p>
+    <w:p>
+      <w:pPr>
+        <w:shd w:fill="fffffe" w:val="clear"/>
+        <w:spacing w:line="360" w:lineRule="auto"/>
+        <w:rPr>
+          <w:sz w:val="18"/>
+          <w:szCs w:val="18"/>
+        </w:rPr>
+      </w:pPr>
+      <w:r>
+        <w:rPr>
+          <w:sz w:val="18"/>
+          <w:szCs w:val="18"/>
+          <w:rtl w:val="0"/>
+        </w:rPr>
+        <w:t xml:space="preserve">        </w:t>
+      </w:r>
+      <w:r>
+        <w:rPr>
+          <w:color w:val="a31515"/>
+          <w:sz w:val="18"/>
+          <w:szCs w:val="18"/>
+          <w:rtl w:val="0"/>
+        </w:rPr>
+        <w:t xml:space="preserve">"mobileNumber"</w:t>
+      </w:r>
+      <w:r>
+        <w:rPr>
+          <w:sz w:val="18"/>
+          <w:szCs w:val="18"/>
+          <w:rtl w:val="0"/>
+        </w:rPr>
+        <w:t xml:space="preserve">: </w:t>
+      </w:r>
+      <w:r>
+        <w:rPr>
+          <w:color w:val="0451a5"/>
+          <w:sz w:val="18"/>
+          <w:szCs w:val="18"/>
+          <w:rtl w:val="0"/>
+        </w:rPr>
+        <w:t xml:space="preserve">""</w:t>
+      </w:r>
+      <w:r>
+        <w:rPr>
+          <w:sz w:val="18"/>
+          <w:szCs w:val="18"/>
+          <w:rtl w:val="0"/>
+        </w:rPr>
+        <w:t xml:space="preserve">,</w:t>
+      </w:r>
+    </w:p>
+    <w:p>
+      <w:pPr>
+        <w:shd w:fill="fffffe" w:val="clear"/>
+        <w:spacing w:line="360" w:lineRule="auto"/>
+        <w:rPr>
+          <w:sz w:val="18"/>
+          <w:szCs w:val="18"/>
+        </w:rPr>
+      </w:pPr>
+      <w:r>
+        <w:rPr>
+          <w:sz w:val="18"/>
+          <w:szCs w:val="18"/>
+          <w:rtl w:val="0"/>
+        </w:rPr>
+        <w:t xml:space="preserve">        </w:t>
+      </w:r>
+      <w:r>
+        <w:rPr>
+          <w:color w:val="a31515"/>
+          <w:sz w:val="18"/>
+          <w:szCs w:val="18"/>
+          <w:rtl w:val="0"/>
+        </w:rPr>
+        <w:t xml:space="preserve">"communityID"</w:t>
+      </w:r>
+      <w:r>
+        <w:rPr>
+          <w:sz w:val="18"/>
+          <w:szCs w:val="18"/>
+          <w:rtl w:val="0"/>
+        </w:rPr>
+        <w:t xml:space="preserve">: </w:t>
+      </w:r>
+      <w:r>
+        <w:rPr>
+          <w:color w:val="098658"/>
+          <w:sz w:val="18"/>
+          <w:szCs w:val="18"/>
+          <w:rtl w:val="0"/>
+        </w:rPr>
+        <w:t xml:space="preserve">0</w:t>
+      </w:r>
+      <w:r>
+        <w:rPr>
+          <w:sz w:val="18"/>
+          <w:szCs w:val="18"/>
+          <w:rtl w:val="0"/>
+        </w:rPr>
+        <w:t xml:space="preserve">,</w:t>
+      </w:r>
+    </w:p>
+    <w:p>
+      <w:pPr>
+        <w:shd w:fill="fffffe" w:val="clear"/>
+        <w:spacing w:line="360" w:lineRule="auto"/>
+        <w:rPr>
+          <w:sz w:val="18"/>
+          <w:szCs w:val="18"/>
+        </w:rPr>
+      </w:pPr>
+      <w:r>
+        <w:rPr>
+          <w:sz w:val="18"/>
+          <w:szCs w:val="18"/>
+          <w:rtl w:val="0"/>
+        </w:rPr>
+        <w:t xml:space="preserve">        </w:t>
+      </w:r>
+      <w:r>
+        <w:rPr>
+          <w:color w:val="a31515"/>
+          <w:sz w:val="18"/>
+          <w:szCs w:val="18"/>
+          <w:rtl w:val="0"/>
+        </w:rPr>
+        <w:t xml:space="preserve">"userName"</w:t>
+      </w:r>
+      <w:r>
+        <w:rPr>
+          <w:sz w:val="18"/>
+          <w:szCs w:val="18"/>
+          <w:rtl w:val="0"/>
+        </w:rPr>
+        <w:t xml:space="preserve">: </w:t>
+      </w:r>
+      <w:r>
+        <w:rPr>
+          <w:color w:val="0451a5"/>
+          <w:sz w:val="18"/>
+          <w:szCs w:val="18"/>
+          <w:rtl w:val="0"/>
+        </w:rPr>
+        <w:t xml:space="preserve">"Idigitronics"</w:t>
+      </w:r>
+      <w:r>
+        <w:rPr>
+          <w:sz w:val="18"/>
+          <w:szCs w:val="18"/>
+          <w:rtl w:val="0"/>
+        </w:rPr>
+        <w:t xml:space="preserve">,</w:t>
+      </w:r>
+    </w:p>
+    <w:p>
+      <w:pPr>
+        <w:shd w:fill="fffffe" w:val="clear"/>
+        <w:spacing w:line="360" w:lineRule="auto"/>
+        <w:rPr>
+          <w:sz w:val="18"/>
+          <w:szCs w:val="18"/>
+        </w:rPr>
+      </w:pPr>
+      <w:r>
+        <w:rPr>
+          <w:sz w:val="18"/>
+          <w:szCs w:val="18"/>
+          <w:rtl w:val="0"/>
+        </w:rPr>
+        <w:t xml:space="preserve">        </w:t>
+      </w:r>
+      <w:r>
+        <w:rPr>
+          <w:color w:val="a31515"/>
+          <w:sz w:val="18"/>
+          <w:szCs w:val="18"/>
+          <w:rtl w:val="0"/>
+        </w:rPr>
+        <w:t xml:space="preserve">"ID"</w:t>
+      </w:r>
+      <w:r>
+        <w:rPr>
+          <w:sz w:val="18"/>
+          <w:szCs w:val="18"/>
+          <w:rtl w:val="0"/>
+        </w:rPr>
+        <w:t xml:space="preserve">: </w:t>
+      </w:r>
+      <w:r>
+        <w:rPr>
+          <w:color w:val="098658"/>
+          <w:sz w:val="18"/>
+          <w:szCs w:val="18"/>
+          <w:rtl w:val="0"/>
+        </w:rPr>
+        <w:t xml:space="preserve">1</w:t>
+      </w:r>
+      <w:r>
+        <w:rPr>
+          <w:sz w:val="18"/>
+          <w:szCs w:val="18"/>
+          <w:rtl w:val="0"/>
+        </w:rPr>
+        <w:t xml:space="preserve">,</w:t>
+      </w:r>
+    </w:p>
+    <w:p>
+      <w:pPr>
+        <w:shd w:fill="fffffe" w:val="clear"/>
+        <w:spacing w:line="360" w:lineRule="auto"/>
+        <w:rPr>
+          <w:sz w:val="18"/>
+          <w:szCs w:val="18"/>
+        </w:rPr>
+      </w:pPr>
+      <w:r>
+        <w:rPr>
+          <w:sz w:val="18"/>
+          <w:szCs w:val="18"/>
+          <w:rtl w:val="0"/>
+        </w:rPr>
+        <w:t xml:space="preserve">        </w:t>
+      </w:r>
+      <w:r>
+        <w:rPr>
+          <w:color w:val="a31515"/>
+          <w:sz w:val="18"/>
+          <w:szCs w:val="18"/>
+          <w:rtl w:val="0"/>
+        </w:rPr>
+        <w:t xml:space="preserve">"customerID"</w:t>
+      </w:r>
+      <w:r>
+        <w:rPr>
+          <w:sz w:val="18"/>
+          <w:szCs w:val="18"/>
+          <w:rtl w:val="0"/>
+        </w:rPr>
+        <w:t xml:space="preserve">: </w:t>
+      </w:r>
+      <w:r>
+        <w:rPr>
+          <w:color w:val="098658"/>
+          <w:sz w:val="18"/>
+          <w:szCs w:val="18"/>
+          <w:rtl w:val="0"/>
+        </w:rPr>
+        <w:t xml:space="preserve">0</w:t>
+      </w:r>
+      <w:r>
+        <w:rPr>
+          <w:sz w:val="18"/>
+          <w:szCs w:val="18"/>
+          <w:rtl w:val="0"/>
+        </w:rPr>
+        <w:t xml:space="preserve">,</w:t>
+      </w:r>
+    </w:p>
+    <w:p>
+      <w:pPr>
+        <w:shd w:fill="fffffe" w:val="clear"/>
+        <w:spacing w:line="360" w:lineRule="auto"/>
+        <w:rPr>
+          <w:sz w:val="18"/>
+          <w:szCs w:val="18"/>
+        </w:rPr>
+      </w:pPr>
+      <w:r>
+        <w:rPr>
+          <w:sz w:val="18"/>
+          <w:szCs w:val="18"/>
+          <w:rtl w:val="0"/>
+        </w:rPr>
+        <w:t xml:space="preserve">        </w:t>
+      </w:r>
+      <w:r>
+        <w:rPr>
+          <w:color w:val="a31515"/>
+          <w:sz w:val="18"/>
+          <w:szCs w:val="18"/>
+          <w:rtl w:val="0"/>
+        </w:rPr>
+        <w:t xml:space="preserve">"pendingTransactionID"</w:t>
+      </w:r>
+      <w:r>
+        <w:rPr>
+          <w:sz w:val="18"/>
+          <w:szCs w:val="18"/>
+          <w:rtl w:val="0"/>
+        </w:rPr>
+        <w:t xml:space="preserve">: </w:t>
+      </w:r>
+      <w:r>
+        <w:rPr>
+          <w:color w:val="098658"/>
+          <w:sz w:val="18"/>
+          <w:szCs w:val="18"/>
+          <w:rtl w:val="0"/>
+        </w:rPr>
+        <w:t xml:space="preserve">0</w:t>
+      </w:r>
+      <w:r>
+        <w:rPr>
+          <w:sz w:val="18"/>
+          <w:szCs w:val="18"/>
+          <w:rtl w:val="0"/>
+        </w:rPr>
+        <w:t xml:space="preserve">,</w:t>
+      </w:r>
+    </w:p>
+    <w:p>
+      <w:pPr>
+        <w:shd w:fill="fffffe" w:val="clear"/>
+        <w:spacing w:line="360" w:lineRule="auto"/>
+        <w:rPr>
+          <w:sz w:val="18"/>
+          <w:szCs w:val="18"/>
+        </w:rPr>
+      </w:pPr>
+      <w:r>
+        <w:rPr>
+          <w:sz w:val="18"/>
+          <w:szCs w:val="18"/>
+          <w:rtl w:val="0"/>
+        </w:rPr>
+        <w:t xml:space="preserve">        </w:t>
+      </w:r>
+      <w:r>
+        <w:rPr>
+          <w:color w:val="a31515"/>
+          <w:sz w:val="18"/>
+          <w:szCs w:val="18"/>
+          <w:rtl w:val="0"/>
+        </w:rPr>
+        <w:t xml:space="preserve">"gas"</w:t>
+      </w:r>
+      <w:r>
+        <w:rPr>
+          <w:sz w:val="18"/>
+          <w:szCs w:val="18"/>
+          <w:rtl w:val="0"/>
+        </w:rPr>
+        <w:t xml:space="preserve">: </w:t>
+      </w:r>
+      <w:r>
+        <w:rPr>
+          <w:b w:val="1"/>
+          <w:color w:val="0451a5"/>
+          <w:sz w:val="18"/>
+          <w:szCs w:val="18"/>
+          <w:rtl w:val="0"/>
+        </w:rPr>
+        <w:t xml:space="preserve">false</w:t>
+      </w:r>
+      <w:r>
+        <w:rPr>
+          <w:sz w:val="18"/>
+          <w:szCs w:val="18"/>
+          <w:rtl w:val="0"/>
+        </w:rPr>
+        <w:t xml:space="preserve">,</w:t>
+      </w:r>
+    </w:p>
+    <w:p>
+      <w:pPr>
+        <w:shd w:fill="fffffe" w:val="clear"/>
+        <w:spacing w:line="360" w:lineRule="auto"/>
+        <w:rPr>
+          <w:sz w:val="18"/>
+          <w:szCs w:val="18"/>
+        </w:rPr>
+      </w:pPr>
+      <w:r>
+        <w:rPr>
+          <w:sz w:val="18"/>
+          <w:szCs w:val="18"/>
+          <w:rtl w:val="0"/>
+        </w:rPr>
+        <w:t xml:space="preserve">        </w:t>
+      </w:r>
+      <w:r>
+        <w:rPr>
+          <w:color w:val="a31515"/>
+          <w:sz w:val="18"/>
+          <w:szCs w:val="18"/>
+          <w:rtl w:val="0"/>
+        </w:rPr>
+        <w:t xml:space="preserve">"water"</w:t>
+      </w:r>
+      <w:r>
+        <w:rPr>
+          <w:sz w:val="18"/>
+          <w:szCs w:val="18"/>
+          <w:rtl w:val="0"/>
+        </w:rPr>
+        <w:t xml:space="preserve">: </w:t>
+      </w:r>
+      <w:r>
+        <w:rPr>
+          <w:b w:val="1"/>
+          <w:color w:val="0451a5"/>
+          <w:sz w:val="18"/>
+          <w:szCs w:val="18"/>
+          <w:rtl w:val="0"/>
+        </w:rPr>
+        <w:t xml:space="preserve">false</w:t>
+      </w:r>
+      <w:r>
+        <w:rPr>
+          <w:sz w:val="18"/>
+          <w:szCs w:val="18"/>
+          <w:rtl w:val="0"/>
+        </w:rPr>
+        <w:t xml:space="preserve">,</w:t>
+      </w:r>
+    </w:p>
+    <w:p>
+      <w:pPr>
+        <w:shd w:fill="fffffe" w:val="clear"/>
+        <w:spacing w:line="360" w:lineRule="auto"/>
+        <w:rPr>
+          <w:b w:val="1"/>
+          <w:color w:val="0451a5"/>
+          <w:sz w:val="18"/>
+          <w:szCs w:val="18"/>
+        </w:rPr>
+      </w:pPr>
+      <w:r>
+        <w:rPr>
+          <w:sz w:val="18"/>
+          <w:szCs w:val="18"/>
+          <w:rtl w:val="0"/>
+        </w:rPr>
+        <w:t xml:space="preserve">        </w:t>
+      </w:r>
+      <w:r>
+        <w:rPr>
+          <w:color w:val="a31515"/>
+          <w:sz w:val="18"/>
+          <w:szCs w:val="18"/>
+          <w:rtl w:val="0"/>
+        </w:rPr>
+        <w:t xml:space="preserve">"energy"</w:t>
+      </w:r>
+      <w:r>
+        <w:rPr>
+          <w:sz w:val="18"/>
+          <w:szCs w:val="18"/>
+          <w:rtl w:val="0"/>
+        </w:rPr>
+        <w:t xml:space="preserve">: </w:t>
+      </w:r>
+      <w:r>
+        <w:rPr>
+          <w:b w:val="1"/>
+          <w:color w:val="0451a5"/>
+          <w:sz w:val="18"/>
+          <w:szCs w:val="18"/>
+          <w:rtl w:val="0"/>
+        </w:rPr>
+        <w:t xml:space="preserve">false</w:t>
+      </w:r>
+    </w:p>
+    <w:p>
+      <w:pPr>
+        <w:shd w:fill="fffffe" w:val="clear"/>
+        <w:spacing w:line="360" w:lineRule="auto"/>
+        <w:rPr>
+          <w:sz w:val="18"/>
+          <w:szCs w:val="18"/>
+        </w:rPr>
+      </w:pPr>
+      <w:r>
+        <w:rPr>
+          <w:sz w:val="18"/>
+          <w:szCs w:val="18"/>
+          <w:rtl w:val="0"/>
+        </w:rPr>
+        <w:t xml:space="preserve">    },</w:t>
+      </w:r>
+    </w:p>
+    <w:p>
+      <w:pPr>
+        <w:shd w:fill="fffffe" w:val="clear"/>
+        <w:spacing w:line="360" w:lineRule="auto"/>
+        <w:rPr>
+          <w:sz w:val="18"/>
+          <w:szCs w:val="18"/>
+        </w:rPr>
+      </w:pPr>
+      <w:r>
+        <w:rPr>
+          <w:sz w:val="18"/>
+          <w:szCs w:val="18"/>
+          <w:rtl w:val="0"/>
+        </w:rPr>
+        <w:t xml:space="preserve">    </w:t>
+      </w:r>
+      <w:r>
+        <w:rPr>
+          <w:color w:val="a31515"/>
+          <w:sz w:val="18"/>
+          <w:szCs w:val="18"/>
+          <w:rtl w:val="0"/>
+        </w:rPr>
+        <w:t xml:space="preserve">"token"</w:t>
+      </w:r>
+      <w:r>
+        <w:rPr>
+          <w:sz w:val="18"/>
+          <w:szCs w:val="18"/>
+          <w:rtl w:val="0"/>
+        </w:rPr>
+        <w:t xml:space="preserve">: </w:t>
+      </w:r>
+      <w:r>
+        <w:rPr>
+          <w:color w:val="0451a5"/>
+          <w:sz w:val="18"/>
+          <w:szCs w:val="18"/>
+          <w:rtl w:val="0"/>
+        </w:rPr>
+        <w:t xml:space="preserve">"lgQwYHJiRa4="</w:t>
+      </w:r>
+      <w:r>
+        <w:rPr>
+          <w:sz w:val="18"/>
+          <w:szCs w:val="18"/>
+          <w:rtl w:val="0"/>
+        </w:rPr>
+        <w:t xml:space="preserve">,</w:t>
+      </w:r>
+    </w:p>
+    <w:p>
+      <w:pPr>
+        <w:shd w:fill="fffffe" w:val="clear"/>
+        <w:spacing w:line="360" w:lineRule="auto"/>
+        <w:rPr>
+          <w:sz w:val="18"/>
+          <w:szCs w:val="18"/>
+        </w:rPr>
+      </w:pPr>
+      <w:r>
+        <w:rPr>
+          <w:sz w:val="18"/>
+          <w:szCs w:val="18"/>
+          <w:rtl w:val="0"/>
+        </w:rPr>
+        <w:t xml:space="preserve">    </w:t>
+      </w:r>
+      <w:r>
+        <w:rPr>
+          <w:color w:val="a31515"/>
+          <w:sz w:val="18"/>
+          <w:szCs w:val="18"/>
+          <w:rtl w:val="0"/>
+        </w:rPr>
+        <w:t xml:space="preserve">"transactedByID"</w:t>
+      </w:r>
+      <w:r>
+        <w:rPr>
+          <w:sz w:val="18"/>
+          <w:szCs w:val="18"/>
+          <w:rtl w:val="0"/>
+        </w:rPr>
+        <w:t xml:space="preserve">: </w:t>
+      </w:r>
+      <w:r>
+        <w:rPr>
+          <w:color w:val="098658"/>
+          <w:sz w:val="18"/>
+          <w:szCs w:val="18"/>
+          <w:rtl w:val="0"/>
+        </w:rPr>
+        <w:t xml:space="preserve">0</w:t>
+      </w:r>
+      <w:r>
+        <w:rPr>
+          <w:sz w:val="18"/>
+          <w:szCs w:val="18"/>
+          <w:rtl w:val="0"/>
+        </w:rPr>
+        <w:t xml:space="preserve">,</w:t>
+      </w:r>
+    </w:p>
+    <w:p>
+      <w:pPr>
+        <w:shd w:fill="fffffe" w:val="clear"/>
+        <w:spacing w:line="360" w:lineRule="auto"/>
+        <w:rPr>
+          <w:color w:val="098658"/>
+          <w:sz w:val="18"/>
+          <w:szCs w:val="18"/>
+        </w:rPr>
+      </w:pPr>
+      <w:r>
+        <w:rPr>
+          <w:sz w:val="18"/>
+          <w:szCs w:val="18"/>
+          <w:rtl w:val="0"/>
+        </w:rPr>
+        <w:t xml:space="preserve">    </w:t>
+      </w:r>
+      <w:r>
+        <w:rPr>
+          <w:color w:val="a31515"/>
+          <w:sz w:val="18"/>
+          <w:szCs w:val="18"/>
+          <w:rtl w:val="0"/>
+        </w:rPr>
+        <w:t xml:space="preserve">"transactionID"</w:t>
+      </w:r>
+      <w:r>
+        <w:rPr>
+          <w:sz w:val="18"/>
+          <w:szCs w:val="18"/>
+          <w:rtl w:val="0"/>
+        </w:rPr>
+        <w:t xml:space="preserve">: </w:t>
+      </w:r>
+      <w:r>
+        <w:rPr>
+          <w:color w:val="098658"/>
+          <w:sz w:val="18"/>
+          <w:szCs w:val="18"/>
+          <w:rtl w:val="0"/>
+        </w:rPr>
+        <w:t xml:space="preserve">0</w:t>
+      </w:r>
+    </w:p>
+    <w:p>
+      <w:pPr>
+        <w:shd w:fill="fffffe" w:val="clear"/>
+        <w:spacing w:line="360" w:lineRule="auto"/>
+        <w:rPr>
+          <w:sz w:val="18"/>
+          <w:szCs w:val="18"/>
+        </w:rPr>
+      </w:pPr>
+      <w:r>
+        <w:rPr>
+          <w:sz w:val="18"/>
+          <w:szCs w:val="18"/>
+          <w:rtl w:val="0"/>
+        </w:rPr>
+        <w:t xml:space="preserve">}</w:t>
+      </w:r>
+    </w:p>
+    <w:p>
+      <w:pPr>
+        <w:shd w:fill="fffffe" w:val="clear"/>
+        <w:rPr>
+          <w:sz w:val="20"/>
+          <w:szCs w:val="20"/>
+        </w:rPr>
+      </w:pPr>
+      <w:r>
+        <w:rPr>
+          <w:rtl w:val="0"/>
+        </w:rPr>
+      </w:r>
+    </w:p>
+    <w:p>
+      <w:pPr>
+        <w:rPr>
+          <w:u w:val="single"/>
+        </w:rPr>
+      </w:pPr>
+      <w:r>
+        <w:rPr>
+          <w:u w:val="single"/>
+          <w:rtl w:val="0"/>
+        </w:rPr>
+        <w:t xml:space="preserve">b. For Admin:</w:t>
+      </w:r>
+    </w:p>
+    <w:p>
+      <w:pPr>
+        <w:rPr>
+          <w:b w:val="1"/>
+        </w:rPr>
+      </w:pPr>
+      <w:r>
+        <w:rPr>
+          <w:b w:val="1"/>
+          <w:rtl w:val="0"/>
+        </w:rPr>
+        <w:t xml:space="preserve">Request:</w:t>
+      </w:r>
+    </w:p>
+    <w:p>
+      <w:pPr>
+        <w:shd w:fill="fffffe" w:val="clear"/>
+        <w:rPr>
+          <w:sz w:val="20"/>
+          <w:szCs w:val="20"/>
+        </w:rPr>
+      </w:pPr>
+      <w:r>
+        <w:rPr>
+          <w:sz w:val="20"/>
+          <w:szCs w:val="20"/>
+          <w:rtl w:val="0"/>
+        </w:rPr>
+        <w:t xml:space="preserve">{</w:t>
+      </w:r>
+    </w:p>
+    <w:p>
+      <w:pPr>
+        <w:shd w:fill="fffffe" w:val="clear"/>
+        <w:rPr>
+          <w:sz w:val="20"/>
+          <w:szCs w:val="20"/>
+        </w:rPr>
+      </w:pPr>
+      <w:r>
+        <w:rPr>
+          <w:sz w:val="20"/>
+          <w:szCs w:val="20"/>
+          <w:rtl w:val="0"/>
+        </w:rPr>
+        <w:t xml:space="preserve">    </w:t>
+      </w:r>
+      <w:r>
+        <w:rPr>
+          <w:color w:val="900112"/>
+          <w:sz w:val="20"/>
+          <w:szCs w:val="20"/>
+          <w:rtl w:val="0"/>
+        </w:rPr>
+        <w:t xml:space="preserve">"userID"</w:t>
+      </w:r>
+      <w:r>
+        <w:rPr>
+          <w:sz w:val="20"/>
+          <w:szCs w:val="20"/>
+          <w:rtl w:val="0"/>
+        </w:rPr>
+        <w:t xml:space="preserve"> : </w:t>
       </w:r>
       <w:r>
         <w:rPr>
@@ -373,6 +1378,200 @@
           <w:szCs w:val="20"/>
           <w:rtl w:val="0"/>
         </w:rPr>
+        <w:t xml:space="preserve">"B Block"</w:t>
+      </w:r>
+      <w:r>
+        <w:rPr>
+          <w:sz w:val="20"/>
+          <w:szCs w:val="20"/>
+          <w:rtl w:val="0"/>
+        </w:rPr>
+        <w:t xml:space="preserve">,</w:t>
+      </w:r>
+    </w:p>
+    <w:p>
+      <w:pPr>
+        <w:shd w:fill="fffffe" w:val="clear"/>
+        <w:rPr>
+          <w:sz w:val="20"/>
+          <w:szCs w:val="20"/>
+        </w:rPr>
+      </w:pPr>
+      <w:r>
+        <w:rPr>
+          <w:sz w:val="20"/>
+          <w:szCs w:val="20"/>
+          <w:rtl w:val="0"/>
+        </w:rPr>
+        <w:t xml:space="preserve">    </w:t>
+      </w:r>
+      <w:r>
+        <w:rPr>
+          <w:color w:val="900112"/>
+          <w:sz w:val="20"/>
+          <w:szCs w:val="20"/>
+          <w:rtl w:val="0"/>
+        </w:rPr>
+        <w:t xml:space="preserve">"password"</w:t>
+      </w:r>
+      <w:r>
+        <w:rPr>
+          <w:sz w:val="20"/>
+          <w:szCs w:val="20"/>
+          <w:rtl w:val="0"/>
+        </w:rPr>
+        <w:t xml:space="preserve"> : </w:t>
+      </w:r>
+      <w:r>
+        <w:rPr>
+          <w:color w:val="093c94"/>
+          <w:sz w:val="20"/>
+          <w:szCs w:val="20"/>
+          <w:rtl w:val="0"/>
+        </w:rPr>
+        <w:t xml:space="preserve">"Admin"</w:t>
+      </w:r>
+      <w:r>
+        <w:rPr>
+          <w:sz w:val="20"/>
+          <w:szCs w:val="20"/>
+          <w:rtl w:val="0"/>
+        </w:rPr>
+        <w:t xml:space="preserve">,</w:t>
+      </w:r>
+    </w:p>
+    <w:p>
+      <w:pPr>
+        <w:shd w:fill="fffffe" w:val="clear"/>
+        <w:rPr>
+          <w:color w:val="093c94"/>
+          <w:sz w:val="20"/>
+          <w:szCs w:val="20"/>
+        </w:rPr>
+      </w:pPr>
+      <w:r>
+        <w:rPr>
+          <w:sz w:val="20"/>
+          <w:szCs w:val="20"/>
+          <w:rtl w:val="0"/>
+        </w:rPr>
+        <w:t xml:space="preserve">    </w:t>
+      </w:r>
+      <w:r>
+        <w:rPr>
+          <w:color w:val="900112"/>
+          <w:sz w:val="20"/>
+          <w:szCs w:val="20"/>
+          <w:rtl w:val="0"/>
+        </w:rPr>
+        <w:t xml:space="preserve">"source"</w:t>
+      </w:r>
+      <w:r>
+        <w:rPr>
+          <w:sz w:val="20"/>
+          <w:szCs w:val="20"/>
+          <w:rtl w:val="0"/>
+        </w:rPr>
+        <w:t xml:space="preserve"> : </w:t>
+      </w:r>
+      <w:r>
+        <w:rPr>
+          <w:color w:val="093c94"/>
+          <w:sz w:val="20"/>
+          <w:szCs w:val="20"/>
+          <w:rtl w:val="0"/>
+        </w:rPr>
+        <w:t xml:space="preserve">"mobile"</w:t>
+      </w:r>
+    </w:p>
+    <w:p>
+      <w:pPr>
+        <w:shd w:fill="fffffe" w:val="clear"/>
+        <w:rPr>
+          <w:sz w:val="20"/>
+          <w:szCs w:val="20"/>
+        </w:rPr>
+      </w:pPr>
+      <w:r>
+        <w:rPr>
+          <w:sz w:val="20"/>
+          <w:szCs w:val="20"/>
+          <w:rtl w:val="0"/>
+        </w:rPr>
+        <w:t xml:space="preserve">}</w:t>
+      </w:r>
+    </w:p>
+    <w:p>
+      <w:pPr>
+        <w:rPr>
+          <w:b w:val="1"/>
+        </w:rPr>
+      </w:pPr>
+      <w:r>
+        <w:rPr>
+          <w:b w:val="1"/>
+          <w:rtl w:val="0"/>
+        </w:rPr>
+        <w:t xml:space="preserve">Response:</w:t>
+      </w:r>
+    </w:p>
+    <w:p>
+      <w:pPr>
+        <w:shd w:fill="fffffe" w:val="clear"/>
+        <w:rPr>
+          <w:sz w:val="20"/>
+          <w:szCs w:val="20"/>
+        </w:rPr>
+      </w:pPr>
+      <w:r>
+        <w:rPr>
+          <w:sz w:val="20"/>
+          <w:szCs w:val="20"/>
+          <w:rtl w:val="0"/>
+        </w:rPr>
+        <w:t xml:space="preserve">{</w:t>
+      </w:r>
+    </w:p>
+    <w:p>
+      <w:pPr>
+        <w:shd w:fill="fffffe" w:val="clear"/>
+        <w:rPr>
+          <w:sz w:val="20"/>
+          <w:szCs w:val="20"/>
+        </w:rPr>
+      </w:pPr>
+      <w:r>
+        <w:rPr>
+          <w:sz w:val="20"/>
+          <w:szCs w:val="20"/>
+          <w:rtl w:val="0"/>
+        </w:rPr>
+        <w:t xml:space="preserve">    </w:t>
+      </w:r>
+      <w:r>
+        <w:rPr>
+          <w:color w:val="900112"/>
+          <w:sz w:val="20"/>
+          <w:szCs w:val="20"/>
+          <w:rtl w:val="0"/>
+        </w:rPr>
+        <w:t xml:space="preserve">"result"</w:t>
+      </w:r>
+      <w:r>
+        <w:rPr>
+          <w:sz w:val="20"/>
+          <w:szCs w:val="20"/>
+          <w:rtl w:val="0"/>
+        </w:rPr>
+        <w:t xml:space="preserve">: </w:t>
+      </w:r>
+      <w:r>
+        <w:rPr>
+          <w:color w:val="093c94"/>
+          <w:sz w:val="20"/>
+          <w:szCs w:val="20"/>
+          <w:rtl w:val="0"/>
+        </w:rPr>
         <w:t xml:space="preserve">"Success"</w:t>
       </w:r>
       <w:r>
@@ -509,7 +1708,7 @@
           <w:szCs w:val="20"/>
           <w:rtl w:val="0"/>
         </w:rPr>
-        <w:t xml:space="preserve">1</w:t>
+        <w:t xml:space="preserve">2</w:t>
       </w:r>
       <w:r>
         <w:rPr>
@@ -560,6 +1759,312 @@
           <w:szCs w:val="20"/>
           <w:rtl w:val="0"/>
         </w:rPr>
+        <w:t xml:space="preserve">3</w:t>
+      </w:r>
+      <w:r>
+        <w:rPr>
+          <w:sz w:val="20"/>
+          <w:szCs w:val="20"/>
+          <w:rtl w:val="0"/>
+        </w:rPr>
+        <w:t xml:space="preserve">,</w:t>
+      </w:r>
+    </w:p>
+    <w:p>
+      <w:pPr>
+        <w:shd w:fill="fffffe" w:val="clear"/>
+        <w:rPr>
+          <w:sz w:val="20"/>
+          <w:szCs w:val="20"/>
+        </w:rPr>
+      </w:pPr>
+      <w:r>
+        <w:rPr>
+          <w:sz w:val="20"/>
+          <w:szCs w:val="20"/>
+          <w:rtl w:val="0"/>
+        </w:rPr>
+        <w:t xml:space="preserve">        </w:t>
+      </w:r>
+      <w:r>
+        <w:rPr>
+          <w:color w:val="900112"/>
+          <w:sz w:val="20"/>
+          <w:szCs w:val="20"/>
+          <w:rtl w:val="0"/>
+        </w:rPr>
+        <w:t xml:space="preserve">"email"</w:t>
+      </w:r>
+      <w:r>
+        <w:rPr>
+          <w:sz w:val="20"/>
+          <w:szCs w:val="20"/>
+          <w:rtl w:val="0"/>
+        </w:rPr>
+        <w:t xml:space="preserve">: </w:t>
+      </w:r>
+      <w:r>
+        <w:rPr>
+          <w:color w:val="093c94"/>
+          <w:sz w:val="20"/>
+          <w:szCs w:val="20"/>
+          <w:rtl w:val="0"/>
+        </w:rPr>
+        <w:t xml:space="preserve">"lakeside.helpdesk@asbl.in"</w:t>
+      </w:r>
+      <w:r>
+        <w:rPr>
+          <w:sz w:val="20"/>
+          <w:szCs w:val="20"/>
+          <w:rtl w:val="0"/>
+        </w:rPr>
+        <w:t xml:space="preserve">,</w:t>
+      </w:r>
+    </w:p>
+    <w:p>
+      <w:pPr>
+        <w:shd w:fill="fffffe" w:val="clear"/>
+        <w:rPr>
+          <w:sz w:val="20"/>
+          <w:szCs w:val="20"/>
+        </w:rPr>
+      </w:pPr>
+      <w:r>
+        <w:rPr>
+          <w:sz w:val="20"/>
+          <w:szCs w:val="20"/>
+          <w:rtl w:val="0"/>
+        </w:rPr>
+        <w:t xml:space="preserve">        </w:t>
+      </w:r>
+      <w:r>
+        <w:rPr>
+          <w:color w:val="900112"/>
+          <w:sz w:val="20"/>
+          <w:szCs w:val="20"/>
+          <w:rtl w:val="0"/>
+        </w:rPr>
+        <w:t xml:space="preserve">"mobileNumber"</w:t>
+      </w:r>
+      <w:r>
+        <w:rPr>
+          <w:sz w:val="20"/>
+          <w:szCs w:val="20"/>
+          <w:rtl w:val="0"/>
+        </w:rPr>
+        <w:t xml:space="preserve">: </w:t>
+      </w:r>
+      <w:r>
+        <w:rPr>
+          <w:color w:val="093c94"/>
+          <w:sz w:val="20"/>
+          <w:szCs w:val="20"/>
+          <w:rtl w:val="0"/>
+        </w:rPr>
+        <w:t xml:space="preserve">"7995025717"</w:t>
+      </w:r>
+      <w:r>
+        <w:rPr>
+          <w:sz w:val="20"/>
+          <w:szCs w:val="20"/>
+          <w:rtl w:val="0"/>
+        </w:rPr>
+        <w:t xml:space="preserve">,</w:t>
+      </w:r>
+    </w:p>
+    <w:p>
+      <w:pPr>
+        <w:shd w:fill="fffffe" w:val="clear"/>
+        <w:rPr>
+          <w:sz w:val="20"/>
+          <w:szCs w:val="20"/>
+        </w:rPr>
+      </w:pPr>
+      <w:r>
+        <w:rPr>
+          <w:sz w:val="20"/>
+          <w:szCs w:val="20"/>
+          <w:rtl w:val="0"/>
+        </w:rPr>
+        <w:t xml:space="preserve">        </w:t>
+      </w:r>
+      <w:r>
+        <w:rPr>
+          <w:color w:val="900112"/>
+          <w:sz w:val="20"/>
+          <w:szCs w:val="20"/>
+          <w:rtl w:val="0"/>
+        </w:rPr>
+        <w:t xml:space="preserve">"communityID"</w:t>
+      </w:r>
+      <w:r>
+        <w:rPr>
+          <w:sz w:val="20"/>
+          <w:szCs w:val="20"/>
+          <w:rtl w:val="0"/>
+        </w:rPr>
+        <w:t xml:space="preserve">: </w:t>
+      </w:r>
+      <w:r>
+        <w:rPr>
+          <w:color w:val="137646"/>
+          <w:sz w:val="20"/>
+          <w:szCs w:val="20"/>
+          <w:rtl w:val="0"/>
+        </w:rPr>
+        <w:t xml:space="preserve">2</w:t>
+      </w:r>
+      <w:r>
+        <w:rPr>
+          <w:sz w:val="20"/>
+          <w:szCs w:val="20"/>
+          <w:rtl w:val="0"/>
+        </w:rPr>
+        <w:t xml:space="preserve">,</w:t>
+      </w:r>
+    </w:p>
+    <w:p>
+      <w:pPr>
+        <w:shd w:fill="fffffe" w:val="clear"/>
+        <w:rPr>
+          <w:sz w:val="20"/>
+          <w:szCs w:val="20"/>
+        </w:rPr>
+      </w:pPr>
+      <w:r>
+        <w:rPr>
+          <w:sz w:val="20"/>
+          <w:szCs w:val="20"/>
+          <w:rtl w:val="0"/>
+        </w:rPr>
+        <w:t xml:space="preserve">        </w:t>
+      </w:r>
+      <w:r>
+        <w:rPr>
+          <w:color w:val="900112"/>
+          <w:sz w:val="20"/>
+          <w:szCs w:val="20"/>
+          <w:rtl w:val="0"/>
+        </w:rPr>
+        <w:t xml:space="preserve">"userName"</w:t>
+      </w:r>
+      <w:r>
+        <w:rPr>
+          <w:sz w:val="20"/>
+          <w:szCs w:val="20"/>
+          <w:rtl w:val="0"/>
+        </w:rPr>
+        <w:t xml:space="preserve">: </w:t>
+      </w:r>
+      <w:r>
+        <w:rPr>
+          <w:color w:val="093c94"/>
+          <w:sz w:val="20"/>
+          <w:szCs w:val="20"/>
+          <w:rtl w:val="0"/>
+        </w:rPr>
+        <w:t xml:space="preserve">"B Block"</w:t>
+      </w:r>
+      <w:r>
+        <w:rPr>
+          <w:sz w:val="20"/>
+          <w:szCs w:val="20"/>
+          <w:rtl w:val="0"/>
+        </w:rPr>
+        <w:t xml:space="preserve">,</w:t>
+      </w:r>
+    </w:p>
+    <w:p>
+      <w:pPr>
+        <w:shd w:fill="fffffe" w:val="clear"/>
+        <w:rPr>
+          <w:sz w:val="20"/>
+          <w:szCs w:val="20"/>
+        </w:rPr>
+      </w:pPr>
+      <w:r>
+        <w:rPr>
+          <w:sz w:val="20"/>
+          <w:szCs w:val="20"/>
+          <w:rtl w:val="0"/>
+        </w:rPr>
+        <w:t xml:space="preserve">        </w:t>
+      </w:r>
+      <w:r>
+        <w:rPr>
+          <w:color w:val="900112"/>
+          <w:sz w:val="20"/>
+          <w:szCs w:val="20"/>
+          <w:rtl w:val="0"/>
+        </w:rPr>
+        <w:t xml:space="preserve">"ID"</w:t>
+      </w:r>
+      <w:r>
+        <w:rPr>
+          <w:sz w:val="20"/>
+          <w:szCs w:val="20"/>
+          <w:rtl w:val="0"/>
+        </w:rPr>
+        <w:t xml:space="preserve">: </w:t>
+      </w:r>
+      <w:r>
+        <w:rPr>
+          <w:color w:val="137646"/>
+          <w:sz w:val="20"/>
+          <w:szCs w:val="20"/>
+          <w:rtl w:val="0"/>
+        </w:rPr>
+        <w:t xml:space="preserve">22</w:t>
+      </w:r>
+      <w:r>
+        <w:rPr>
+          <w:sz w:val="20"/>
+          <w:szCs w:val="20"/>
+          <w:rtl w:val="0"/>
+        </w:rPr>
+        <w:t xml:space="preserve">, //this should be used as transactedbyid and also as ID while sending payload through mobile</w:t>
+      </w:r>
+    </w:p>
+    <w:p>
+      <w:pPr>
+        <w:shd w:fill="fffffe" w:val="clear"/>
+        <w:rPr>
+          <w:sz w:val="20"/>
+          <w:szCs w:val="20"/>
+        </w:rPr>
+      </w:pPr>
+      <w:r>
+        <w:rPr>
+          <w:sz w:val="20"/>
+          <w:szCs w:val="20"/>
+          <w:rtl w:val="0"/>
+        </w:rPr>
+        <w:t xml:space="preserve">        </w:t>
+      </w:r>
+      <w:r>
+        <w:rPr>
+          <w:color w:val="900112"/>
+          <w:sz w:val="20"/>
+          <w:szCs w:val="20"/>
+          <w:rtl w:val="0"/>
+        </w:rPr>
+        <w:t xml:space="preserve">"customerID"</w:t>
+      </w:r>
+      <w:r>
+        <w:rPr>
+          <w:sz w:val="20"/>
+          <w:szCs w:val="20"/>
+          <w:rtl w:val="0"/>
+        </w:rPr>
+        <w:t xml:space="preserve">: </w:t>
+      </w:r>
+      <w:r>
+        <w:rPr>
+          <w:color w:val="137646"/>
+          <w:sz w:val="20"/>
+          <w:szCs w:val="20"/>
+          <w:rtl w:val="0"/>
+        </w:rPr>
         <w:t xml:space="preserve">0</w:t>
       </w:r>
       <w:r>
@@ -594,7 +2099,7 @@
           <w:szCs w:val="20"/>
           <w:rtl w:val="0"/>
         </w:rPr>
-        <w:t xml:space="preserve">"email"</w:t>
+        <w:t xml:space="preserve">"CustomerUniqueID"</w:t>
       </w:r>
       <w:r>
         <w:rPr>
@@ -611,7 +2116,7 @@
           <w:szCs w:val="20"/>
           <w:rtl w:val="0"/>
         </w:rPr>
-        <w:t xml:space="preserve">""</w:t>
+        <w:t xml:space="preserve">"NULL"</w:t>
       </w:r>
       <w:r>
         <w:rPr>
@@ -645,7 +2150,7 @@
           <w:szCs w:val="20"/>
           <w:rtl w:val="0"/>
         </w:rPr>
-        <w:t xml:space="preserve">"mobileNumber"</w:t>
+        <w:t xml:space="preserve">"communityName"</w:t>
       </w:r>
       <w:r>
         <w:rPr>
@@ -662,7 +2167,7 @@
           <w:szCs w:val="20"/>
           <w:rtl w:val="0"/>
         </w:rPr>
-        <w:t xml:space="preserve">""</w:t>
+        <w:t xml:space="preserve">"Ashok Lakeside"</w:t>
       </w:r>
       <w:r>
         <w:rPr>
@@ -696,7 +2201,7 @@
           <w:szCs w:val="20"/>
           <w:rtl w:val="0"/>
         </w:rPr>
-        <w:t xml:space="preserve">"communityID"</w:t>
+        <w:t xml:space="preserve">"pendingTransactionID"</w:t>
       </w:r>
       <w:r>
         <w:rPr>
@@ -747,7 +2252,7 @@
           <w:szCs w:val="20"/>
           <w:rtl w:val="0"/>
         </w:rPr>
-        <w:t xml:space="preserve">"userName"</w:t>
+        <w:t xml:space="preserve">"blockName"</w:t>
       </w:r>
       <w:r>
         <w:rPr>
@@ -764,160 +2269,7 @@
           <w:szCs w:val="20"/>
           <w:rtl w:val="0"/>
         </w:rPr>
-        <w:t xml:space="preserve">"Idigitronics"</w:t>
-      </w:r>
-      <w:r>
-        <w:rPr>
-          <w:sz w:val="20"/>
-          <w:szCs w:val="20"/>
-          <w:rtl w:val="0"/>
-        </w:rPr>
-        <w:t xml:space="preserve">,</w:t>
-      </w:r>
-    </w:p>
-    <w:p>
-      <w:pPr>
-        <w:shd w:fill="fffffe" w:val="clear"/>
-        <w:rPr>
-          <w:sz w:val="20"/>
-          <w:szCs w:val="20"/>
-        </w:rPr>
-      </w:pPr>
-      <w:r>
-        <w:rPr>
-          <w:sz w:val="20"/>
-          <w:szCs w:val="20"/>
-          <w:rtl w:val="0"/>
-        </w:rPr>
-        <w:t xml:space="preserve">        </w:t>
-      </w:r>
-      <w:r>
-        <w:rPr>
-          <w:color w:val="900112"/>
-          <w:sz w:val="20"/>
-          <w:szCs w:val="20"/>
-          <w:rtl w:val="0"/>
-        </w:rPr>
-        <w:t xml:space="preserve">"ID"</w:t>
-      </w:r>
-      <w:r>
-        <w:rPr>
-          <w:sz w:val="20"/>
-          <w:szCs w:val="20"/>
-          <w:rtl w:val="0"/>
-        </w:rPr>
-        <w:t xml:space="preserve">: </w:t>
-      </w:r>
-      <w:r>
-        <w:rPr>
-          <w:color w:val="137646"/>
-          <w:sz w:val="20"/>
-          <w:szCs w:val="20"/>
-          <w:rtl w:val="0"/>
-        </w:rPr>
-        <w:t xml:space="preserve">1</w:t>
-      </w:r>
-      <w:r>
-        <w:rPr>
-          <w:sz w:val="20"/>
-          <w:szCs w:val="20"/>
-          <w:rtl w:val="0"/>
-        </w:rPr>
-        <w:t xml:space="preserve">, //this should be used as transactedbyid and also as ID while sending payload through mobile</w:t>
-      </w:r>
-    </w:p>
-    <w:p>
-      <w:pPr>
-        <w:shd w:fill="fffffe" w:val="clear"/>
-        <w:rPr>
-          <w:sz w:val="20"/>
-          <w:szCs w:val="20"/>
-        </w:rPr>
-      </w:pPr>
-      <w:r>
-        <w:rPr>
-          <w:sz w:val="20"/>
-          <w:szCs w:val="20"/>
-          <w:rtl w:val="0"/>
-        </w:rPr>
-        <w:t xml:space="preserve">        </w:t>
-      </w:r>
-      <w:r>
-        <w:rPr>
-          <w:color w:val="900112"/>
-          <w:sz w:val="20"/>
-          <w:szCs w:val="20"/>
-          <w:rtl w:val="0"/>
-        </w:rPr>
-        <w:t xml:space="preserve">"customerID"</w:t>
-      </w:r>
-      <w:r>
-        <w:rPr>
-          <w:sz w:val="20"/>
-          <w:szCs w:val="20"/>
-          <w:rtl w:val="0"/>
-        </w:rPr>
-        <w:t xml:space="preserve">: </w:t>
-      </w:r>
-      <w:r>
-        <w:rPr>
-          <w:color w:val="137646"/>
-          <w:sz w:val="20"/>
-          <w:szCs w:val="20"/>
-          <w:rtl w:val="0"/>
-        </w:rPr>
-        <w:t xml:space="preserve">0</w:t>
-      </w:r>
-      <w:r>
-        <w:rPr>
-          <w:sz w:val="20"/>
-          <w:szCs w:val="20"/>
-          <w:rtl w:val="0"/>
-        </w:rPr>
-        <w:t xml:space="preserve">,</w:t>
-      </w:r>
-    </w:p>
-    <w:p>
-      <w:pPr>
-        <w:shd w:fill="fffffe" w:val="clear"/>
-        <w:rPr>
-          <w:sz w:val="20"/>
-          <w:szCs w:val="20"/>
-        </w:rPr>
-      </w:pPr>
-      <w:r>
-        <w:rPr>
-          <w:sz w:val="20"/>
-          <w:szCs w:val="20"/>
-          <w:rtl w:val="0"/>
-        </w:rPr>
-        <w:t xml:space="preserve">        </w:t>
-      </w:r>
-      <w:r>
-        <w:rPr>
-          <w:color w:val="900112"/>
-          <w:sz w:val="20"/>
-          <w:szCs w:val="20"/>
-          <w:rtl w:val="0"/>
-        </w:rPr>
-        <w:t xml:space="preserve">"pendingTransactionID"</w:t>
-      </w:r>
-      <w:r>
-        <w:rPr>
-          <w:sz w:val="20"/>
-          <w:szCs w:val="20"/>
-          <w:rtl w:val="0"/>
-        </w:rPr>
-        <w:t xml:space="preserve">: </w:t>
-      </w:r>
-      <w:r>
-        <w:rPr>
-          <w:color w:val="137646"/>
-          <w:sz w:val="20"/>
-          <w:szCs w:val="20"/>
-          <w:rtl w:val="0"/>
-        </w:rPr>
-        <w:t xml:space="preserve">0</w:t>
+        <w:t xml:space="preserve">"B Block"</w:t>
       </w:r>
       <w:r>
         <w:rPr>
@@ -1098,6 +2450,64 @@
     <w:p>
       <w:pPr>
         <w:shd w:fill="fffffe" w:val="clear"/>
+        <w:spacing w:line="360" w:lineRule="auto"/>
+        <w:ind w:left="0" w:firstLine="0"/>
+        <w:rPr>
+          <w:sz w:val="20"/>
+          <w:szCs w:val="20"/>
+        </w:rPr>
+      </w:pPr>
+      <w:r>
+        <w:rPr>
+          <w:sz w:val="18"/>
+          <w:szCs w:val="18"/>
+          <w:rtl w:val="0"/>
+        </w:rPr>
+        <w:t xml:space="preserve"> </w:t>
+      </w:r>
+      <w:r>
+        <w:rPr>
+          <w:color w:val="a31515"/>
+          <w:sz w:val="18"/>
+          <w:szCs w:val="18"/>
+          <w:rtl w:val="0"/>
+        </w:rPr>
+        <w:t xml:space="preserve">"token"</w:t>
+      </w:r>
+      <w:r>
+        <w:rPr>
+          <w:sz w:val="18"/>
+          <w:szCs w:val="18"/>
+          <w:rtl w:val="0"/>
+        </w:rPr>
+        <w:t xml:space="preserve">: </w:t>
+      </w:r>
+      <w:r>
+        <w:rPr>
+          <w:color w:val="0451a5"/>
+          <w:sz w:val="18"/>
+          <w:szCs w:val="18"/>
+          <w:rtl w:val="0"/>
+        </w:rPr>
+        <w:t xml:space="preserve">"lgQwYHJiRa4="</w:t>
+      </w:r>
+      <w:r>
+        <w:rPr>
+          <w:sz w:val="18"/>
+          <w:szCs w:val="18"/>
+          <w:rtl w:val="0"/>
+        </w:rPr>
+        <w:t xml:space="preserve">,</w:t>
+      </w:r>
+      <w:r>
+        <w:rPr>
+          <w:rtl w:val="0"/>
+        </w:rPr>
+      </w:r>
+    </w:p>
+    <w:p>
+      <w:pPr>
+        <w:shd w:fill="fffffe" w:val="clear"/>
         <w:rPr>
           <w:color w:val="137646"/>
           <w:sz w:val="20"/>
@@ -1136,103 +2546,1085 @@
           <w:szCs w:val="20"/>
           <w:rtl w:val="0"/>
         </w:rPr>
+        <w:t xml:space="preserve">0,</w:t>
+      </w:r>
+    </w:p>
+    <w:p>
+      <w:pPr>
+        <w:shd w:fill="ffffff" w:val="clear"/>
+        <w:rPr>
+          <w:color w:val="137646"/>
+          <w:sz w:val="20"/>
+          <w:szCs w:val="20"/>
+        </w:rPr>
+      </w:pPr>
+      <w:r>
+        <w:rPr>
+          <w:sz w:val="18"/>
+          <w:szCs w:val="18"/>
+          <w:rtl w:val="0"/>
+        </w:rPr>
+        <w:t xml:space="preserve">     “</w:t>
+      </w:r>
+      <w:r>
+        <w:rPr>
+          <w:color w:val="900112"/>
+          <w:sz w:val="20"/>
+          <w:szCs w:val="20"/>
+          <w:rtl w:val="0"/>
+        </w:rPr>
+        <w:t xml:space="preserve">token</w:t>
+      </w:r>
+      <w:r>
+        <w:rPr>
+          <w:sz w:val="18"/>
+          <w:szCs w:val="18"/>
+          <w:rtl w:val="0"/>
+        </w:rPr>
+        <w:t xml:space="preserve">”: “abcdefghj” </w:t>
+      </w:r>
+      <w:r>
+        <w:rPr>
+          <w:rtl w:val="0"/>
+        </w:rPr>
+      </w:r>
+    </w:p>
+    <w:p>
+      <w:pPr>
+        <w:shd w:fill="fffffe" w:val="clear"/>
+        <w:rPr>
+          <w:sz w:val="20"/>
+          <w:szCs w:val="20"/>
+        </w:rPr>
+      </w:pPr>
+      <w:r>
+        <w:rPr>
+          <w:sz w:val="20"/>
+          <w:szCs w:val="20"/>
+          <w:rtl w:val="0"/>
+        </w:rPr>
+        <w:t xml:space="preserve">}</w:t>
+      </w:r>
+    </w:p>
+    <w:p>
+      <w:pPr>
+        <w:rPr>
+          <w:u w:val="single"/>
+        </w:rPr>
+      </w:pPr>
+      <w:r>
+        <w:rPr>
+          <w:u w:val="single"/>
+          <w:rtl w:val="0"/>
+        </w:rPr>
+        <w:t xml:space="preserve">c. For Customer:</w:t>
+      </w:r>
+    </w:p>
+    <w:p>
+      <w:pPr>
+        <w:rPr>
+          <w:b w:val="1"/>
+        </w:rPr>
+      </w:pPr>
+      <w:r>
+        <w:rPr>
+          <w:b w:val="1"/>
+          <w:rtl w:val="0"/>
+        </w:rPr>
+        <w:t xml:space="preserve">Request:</w:t>
+      </w:r>
+    </w:p>
+    <w:p>
+      <w:pPr>
+        <w:shd w:fill="fffffe" w:val="clear"/>
+        <w:rPr>
+          <w:sz w:val="20"/>
+          <w:szCs w:val="20"/>
+        </w:rPr>
+      </w:pPr>
+      <w:r>
+        <w:rPr>
+          <w:sz w:val="20"/>
+          <w:szCs w:val="20"/>
+          <w:rtl w:val="0"/>
+        </w:rPr>
+        <w:t xml:space="preserve">{</w:t>
+      </w:r>
+    </w:p>
+    <w:p>
+      <w:pPr>
+        <w:shd w:fill="fffffe" w:val="clear"/>
+        <w:rPr>
+          <w:sz w:val="20"/>
+          <w:szCs w:val="20"/>
+        </w:rPr>
+      </w:pPr>
+      <w:r>
+        <w:rPr>
+          <w:sz w:val="20"/>
+          <w:szCs w:val="20"/>
+          <w:rtl w:val="0"/>
+        </w:rPr>
+        <w:t xml:space="preserve">    </w:t>
+      </w:r>
+      <w:r>
+        <w:rPr>
+          <w:color w:val="900112"/>
+          <w:sz w:val="20"/>
+          <w:szCs w:val="20"/>
+          <w:rtl w:val="0"/>
+        </w:rPr>
+        <w:t xml:space="preserve">"userID"</w:t>
+      </w:r>
+      <w:r>
+        <w:rPr>
+          <w:sz w:val="20"/>
+          <w:szCs w:val="20"/>
+          <w:rtl w:val="0"/>
+        </w:rPr>
+        <w:t xml:space="preserve"> : </w:t>
+      </w:r>
+      <w:r>
+        <w:rPr>
+          <w:color w:val="093c94"/>
+          <w:sz w:val="20"/>
+          <w:szCs w:val="20"/>
+          <w:rtl w:val="0"/>
+        </w:rPr>
+        <w:t xml:space="preserve">"ASBL10005"</w:t>
+      </w:r>
+      <w:r>
+        <w:rPr>
+          <w:sz w:val="20"/>
+          <w:szCs w:val="20"/>
+          <w:rtl w:val="0"/>
+        </w:rPr>
+        <w:t xml:space="preserve">,</w:t>
+      </w:r>
+    </w:p>
+    <w:p>
+      <w:pPr>
+        <w:shd w:fill="fffffe" w:val="clear"/>
+        <w:rPr>
+          <w:sz w:val="20"/>
+          <w:szCs w:val="20"/>
+        </w:rPr>
+      </w:pPr>
+      <w:r>
+        <w:rPr>
+          <w:sz w:val="20"/>
+          <w:szCs w:val="20"/>
+          <w:rtl w:val="0"/>
+        </w:rPr>
+        <w:t xml:space="preserve">    </w:t>
+      </w:r>
+      <w:r>
+        <w:rPr>
+          <w:color w:val="900112"/>
+          <w:sz w:val="20"/>
+          <w:szCs w:val="20"/>
+          <w:rtl w:val="0"/>
+        </w:rPr>
+        <w:t xml:space="preserve">"password"</w:t>
+      </w:r>
+      <w:r>
+        <w:rPr>
+          <w:sz w:val="20"/>
+          <w:szCs w:val="20"/>
+          <w:rtl w:val="0"/>
+        </w:rPr>
+        <w:t xml:space="preserve"> : </w:t>
+      </w:r>
+      <w:r>
+        <w:rPr>
+          <w:color w:val="093c94"/>
+          <w:sz w:val="20"/>
+          <w:szCs w:val="20"/>
+          <w:rtl w:val="0"/>
+        </w:rPr>
+        <w:t xml:space="preserve">"Admin"</w:t>
+      </w:r>
+      <w:r>
+        <w:rPr>
+          <w:sz w:val="20"/>
+          <w:szCs w:val="20"/>
+          <w:rtl w:val="0"/>
+        </w:rPr>
+        <w:t xml:space="preserve">,</w:t>
+      </w:r>
+    </w:p>
+    <w:p>
+      <w:pPr>
+        <w:shd w:fill="fffffe" w:val="clear"/>
+        <w:rPr>
+          <w:color w:val="093c94"/>
+          <w:sz w:val="20"/>
+          <w:szCs w:val="20"/>
+        </w:rPr>
+      </w:pPr>
+      <w:r>
+        <w:rPr>
+          <w:sz w:val="20"/>
+          <w:szCs w:val="20"/>
+          <w:rtl w:val="0"/>
+        </w:rPr>
+        <w:t xml:space="preserve">    </w:t>
+      </w:r>
+      <w:r>
+        <w:rPr>
+          <w:color w:val="900112"/>
+          <w:sz w:val="20"/>
+          <w:szCs w:val="20"/>
+          <w:rtl w:val="0"/>
+        </w:rPr>
+        <w:t xml:space="preserve">"source"</w:t>
+      </w:r>
+      <w:r>
+        <w:rPr>
+          <w:sz w:val="20"/>
+          <w:szCs w:val="20"/>
+          <w:rtl w:val="0"/>
+        </w:rPr>
+        <w:t xml:space="preserve"> : </w:t>
+      </w:r>
+      <w:r>
+        <w:rPr>
+          <w:color w:val="093c94"/>
+          <w:sz w:val="20"/>
+          <w:szCs w:val="20"/>
+          <w:rtl w:val="0"/>
+        </w:rPr>
+        <w:t xml:space="preserve">"mobile"</w:t>
+      </w:r>
+    </w:p>
+    <w:p>
+      <w:pPr>
+        <w:shd w:fill="fffffe" w:val="clear"/>
+        <w:rPr>
+          <w:sz w:val="20"/>
+          <w:szCs w:val="20"/>
+        </w:rPr>
+      </w:pPr>
+      <w:r>
+        <w:rPr>
+          <w:sz w:val="20"/>
+          <w:szCs w:val="20"/>
+          <w:rtl w:val="0"/>
+        </w:rPr>
+        <w:t xml:space="preserve">}</w:t>
+      </w:r>
+    </w:p>
+    <w:p>
+      <w:pPr>
+        <w:rPr>
+          <w:b w:val="1"/>
+        </w:rPr>
+      </w:pPr>
+      <w:r>
+        <w:rPr>
+          <w:b w:val="1"/>
+          <w:rtl w:val="0"/>
+        </w:rPr>
+        <w:t xml:space="preserve">Response:</w:t>
+      </w:r>
+    </w:p>
+    <w:p>
+      <w:pPr>
+        <w:shd w:fill="fffffe" w:val="clear"/>
+        <w:rPr>
+          <w:sz w:val="20"/>
+          <w:szCs w:val="20"/>
+        </w:rPr>
+      </w:pPr>
+      <w:r>
+        <w:rPr>
+          <w:sz w:val="20"/>
+          <w:szCs w:val="20"/>
+          <w:rtl w:val="0"/>
+        </w:rPr>
+        <w:t xml:space="preserve">{</w:t>
+      </w:r>
+    </w:p>
+    <w:p>
+      <w:pPr>
+        <w:shd w:fill="fffffe" w:val="clear"/>
+        <w:rPr>
+          <w:sz w:val="20"/>
+          <w:szCs w:val="20"/>
+        </w:rPr>
+      </w:pPr>
+      <w:r>
+        <w:rPr>
+          <w:sz w:val="20"/>
+          <w:szCs w:val="20"/>
+          <w:rtl w:val="0"/>
+        </w:rPr>
+        <w:t xml:space="preserve">    </w:t>
+      </w:r>
+      <w:r>
+        <w:rPr>
+          <w:color w:val="900112"/>
+          <w:sz w:val="20"/>
+          <w:szCs w:val="20"/>
+          <w:rtl w:val="0"/>
+        </w:rPr>
+        <w:t xml:space="preserve">"result"</w:t>
+      </w:r>
+      <w:r>
+        <w:rPr>
+          <w:sz w:val="20"/>
+          <w:szCs w:val="20"/>
+          <w:rtl w:val="0"/>
+        </w:rPr>
+        <w:t xml:space="preserve">: </w:t>
+      </w:r>
+      <w:r>
+        <w:rPr>
+          <w:color w:val="093c94"/>
+          <w:sz w:val="20"/>
+          <w:szCs w:val="20"/>
+          <w:rtl w:val="0"/>
+        </w:rPr>
+        <w:t xml:space="preserve">"Success"</w:t>
+      </w:r>
+      <w:r>
+        <w:rPr>
+          <w:sz w:val="20"/>
+          <w:szCs w:val="20"/>
+          <w:rtl w:val="0"/>
+        </w:rPr>
+        <w:t xml:space="preserve">,</w:t>
+      </w:r>
+    </w:p>
+    <w:p>
+      <w:pPr>
+        <w:shd w:fill="fffffe" w:val="clear"/>
+        <w:rPr>
+          <w:sz w:val="20"/>
+          <w:szCs w:val="20"/>
+        </w:rPr>
+      </w:pPr>
+      <w:r>
+        <w:rPr>
+          <w:sz w:val="20"/>
+          <w:szCs w:val="20"/>
+          <w:rtl w:val="0"/>
+        </w:rPr>
+        <w:t xml:space="preserve">    </w:t>
+      </w:r>
+      <w:r>
+        <w:rPr>
+          <w:color w:val="900112"/>
+          <w:sz w:val="20"/>
+          <w:szCs w:val="20"/>
+          <w:rtl w:val="0"/>
+        </w:rPr>
+        <w:t xml:space="preserve">"Message"</w:t>
+      </w:r>
+      <w:r>
+        <w:rPr>
+          <w:sz w:val="20"/>
+          <w:szCs w:val="20"/>
+          <w:rtl w:val="0"/>
+        </w:rPr>
+        <w:t xml:space="preserve">: </w:t>
+      </w:r>
+      <w:r>
+        <w:rPr>
+          <w:color w:val="093c94"/>
+          <w:sz w:val="20"/>
+          <w:szCs w:val="20"/>
+          <w:rtl w:val="0"/>
+        </w:rPr>
+        <w:t xml:space="preserve">"Successfully Logged In"</w:t>
+      </w:r>
+      <w:r>
+        <w:rPr>
+          <w:sz w:val="20"/>
+          <w:szCs w:val="20"/>
+          <w:rtl w:val="0"/>
+        </w:rPr>
+        <w:t xml:space="preserve">,</w:t>
+      </w:r>
+    </w:p>
+    <w:p>
+      <w:pPr>
+        <w:shd w:fill="fffffe" w:val="clear"/>
+        <w:rPr>
+          <w:sz w:val="20"/>
+          <w:szCs w:val="20"/>
+        </w:rPr>
+      </w:pPr>
+      <w:r>
+        <w:rPr>
+          <w:sz w:val="20"/>
+          <w:szCs w:val="20"/>
+          <w:rtl w:val="0"/>
+        </w:rPr>
+        <w:t xml:space="preserve">    </w:t>
+      </w:r>
+      <w:r>
+        <w:rPr>
+          <w:color w:val="900112"/>
+          <w:sz w:val="20"/>
+          <w:szCs w:val="20"/>
+          <w:rtl w:val="0"/>
+        </w:rPr>
+        <w:t xml:space="preserve">"userDetails"</w:t>
+      </w:r>
+      <w:r>
+        <w:rPr>
+          <w:sz w:val="20"/>
+          <w:szCs w:val="20"/>
+          <w:rtl w:val="0"/>
+        </w:rPr>
+        <w:t xml:space="preserve">: {</w:t>
+      </w:r>
+    </w:p>
+    <w:p>
+      <w:pPr>
+        <w:shd w:fill="fffffe" w:val="clear"/>
+        <w:rPr>
+          <w:sz w:val="20"/>
+          <w:szCs w:val="20"/>
+        </w:rPr>
+      </w:pPr>
+      <w:r>
+        <w:rPr>
+          <w:sz w:val="20"/>
+          <w:szCs w:val="20"/>
+          <w:rtl w:val="0"/>
+        </w:rPr>
+        <w:t xml:space="preserve">        </w:t>
+      </w:r>
+      <w:r>
+        <w:rPr>
+          <w:color w:val="900112"/>
+          <w:sz w:val="20"/>
+          <w:szCs w:val="20"/>
+          <w:rtl w:val="0"/>
+        </w:rPr>
+        <w:t xml:space="preserve">"roleID"</w:t>
+      </w:r>
+      <w:r>
+        <w:rPr>
+          <w:sz w:val="20"/>
+          <w:szCs w:val="20"/>
+          <w:rtl w:val="0"/>
+        </w:rPr>
+        <w:t xml:space="preserve">: </w:t>
+      </w:r>
+      <w:r>
+        <w:rPr>
+          <w:color w:val="137646"/>
+          <w:sz w:val="20"/>
+          <w:szCs w:val="20"/>
+          <w:rtl w:val="0"/>
+        </w:rPr>
+        <w:t xml:space="preserve">3</w:t>
+      </w:r>
+      <w:r>
+        <w:rPr>
+          <w:sz w:val="20"/>
+          <w:szCs w:val="20"/>
+          <w:rtl w:val="0"/>
+        </w:rPr>
+        <w:t xml:space="preserve">, //this should be used as transactedbyroleid</w:t>
+      </w:r>
+    </w:p>
+    <w:p>
+      <w:pPr>
+        <w:shd w:fill="fffffe" w:val="clear"/>
+        <w:rPr>
+          <w:sz w:val="20"/>
+          <w:szCs w:val="20"/>
+        </w:rPr>
+      </w:pPr>
+      <w:r>
+        <w:rPr>
+          <w:sz w:val="20"/>
+          <w:szCs w:val="20"/>
+          <w:rtl w:val="0"/>
+        </w:rPr>
+        <w:t xml:space="preserve">        </w:t>
+      </w:r>
+      <w:r>
+        <w:rPr>
+          <w:color w:val="900112"/>
+          <w:sz w:val="20"/>
+          <w:szCs w:val="20"/>
+          <w:rtl w:val="0"/>
+        </w:rPr>
+        <w:t xml:space="preserve">"blockID"</w:t>
+      </w:r>
+      <w:r>
+        <w:rPr>
+          <w:sz w:val="20"/>
+          <w:szCs w:val="20"/>
+          <w:rtl w:val="0"/>
+        </w:rPr>
+        <w:t xml:space="preserve">: </w:t>
+      </w:r>
+      <w:r>
+        <w:rPr>
+          <w:color w:val="137646"/>
+          <w:sz w:val="20"/>
+          <w:szCs w:val="20"/>
+          <w:rtl w:val="0"/>
+        </w:rPr>
+        <w:t xml:space="preserve">4</w:t>
+      </w:r>
+      <w:r>
+        <w:rPr>
+          <w:sz w:val="20"/>
+          <w:szCs w:val="20"/>
+          <w:rtl w:val="0"/>
+        </w:rPr>
+        <w:t xml:space="preserve">,</w:t>
+      </w:r>
+    </w:p>
+    <w:p>
+      <w:pPr>
+        <w:shd w:fill="fffffe" w:val="clear"/>
+        <w:rPr>
+          <w:sz w:val="20"/>
+          <w:szCs w:val="20"/>
+        </w:rPr>
+      </w:pPr>
+      <w:r>
+        <w:rPr>
+          <w:sz w:val="20"/>
+          <w:szCs w:val="20"/>
+          <w:rtl w:val="0"/>
+        </w:rPr>
+        <w:t xml:space="preserve">        </w:t>
+      </w:r>
+      <w:r>
+        <w:rPr>
+          <w:color w:val="900112"/>
+          <w:sz w:val="20"/>
+          <w:szCs w:val="20"/>
+          <w:rtl w:val="0"/>
+        </w:rPr>
+        <w:t xml:space="preserve">"email"</w:t>
+      </w:r>
+      <w:r>
+        <w:rPr>
+          <w:sz w:val="20"/>
+          <w:szCs w:val="20"/>
+          <w:rtl w:val="0"/>
+        </w:rPr>
+        <w:t xml:space="preserve">: </w:t>
+      </w:r>
+      <w:r>
+        <w:rPr>
+          <w:color w:val="093c94"/>
+          <w:sz w:val="20"/>
+          <w:szCs w:val="20"/>
+          <w:rtl w:val="0"/>
+        </w:rPr>
+        <w:t xml:space="preserve">"krishnaiahshiva@gmail.com"</w:t>
+      </w:r>
+      <w:r>
+        <w:rPr>
+          <w:sz w:val="20"/>
+          <w:szCs w:val="20"/>
+          <w:rtl w:val="0"/>
+        </w:rPr>
+        <w:t xml:space="preserve">,</w:t>
+      </w:r>
+    </w:p>
+    <w:p>
+      <w:pPr>
+        <w:shd w:fill="fffffe" w:val="clear"/>
+        <w:rPr>
+          <w:sz w:val="20"/>
+          <w:szCs w:val="20"/>
+        </w:rPr>
+      </w:pPr>
+      <w:r>
+        <w:rPr>
+          <w:sz w:val="20"/>
+          <w:szCs w:val="20"/>
+          <w:rtl w:val="0"/>
+        </w:rPr>
+        <w:t xml:space="preserve">        </w:t>
+      </w:r>
+      <w:r>
+        <w:rPr>
+          <w:color w:val="900112"/>
+          <w:sz w:val="20"/>
+          <w:szCs w:val="20"/>
+          <w:rtl w:val="0"/>
+        </w:rPr>
+        <w:t xml:space="preserve">"mobileNumber"</w:t>
+      </w:r>
+      <w:r>
+        <w:rPr>
+          <w:sz w:val="20"/>
+          <w:szCs w:val="20"/>
+          <w:rtl w:val="0"/>
+        </w:rPr>
+        <w:t xml:space="preserve">: </w:t>
+      </w:r>
+      <w:r>
+        <w:rPr>
+          <w:color w:val="093c94"/>
+          <w:sz w:val="20"/>
+          <w:szCs w:val="20"/>
+          <w:rtl w:val="0"/>
+        </w:rPr>
+        <w:t xml:space="preserve">"9573991386"</w:t>
+      </w:r>
+      <w:r>
+        <w:rPr>
+          <w:sz w:val="20"/>
+          <w:szCs w:val="20"/>
+          <w:rtl w:val="0"/>
+        </w:rPr>
+        <w:t xml:space="preserve">,</w:t>
+      </w:r>
+    </w:p>
+    <w:p>
+      <w:pPr>
+        <w:shd w:fill="fffffe" w:val="clear"/>
+        <w:rPr>
+          <w:sz w:val="20"/>
+          <w:szCs w:val="20"/>
+        </w:rPr>
+      </w:pPr>
+      <w:r>
+        <w:rPr>
+          <w:sz w:val="20"/>
+          <w:szCs w:val="20"/>
+          <w:rtl w:val="0"/>
+        </w:rPr>
+        <w:t xml:space="preserve">        </w:t>
+      </w:r>
+      <w:r>
+        <w:rPr>
+          <w:color w:val="900112"/>
+          <w:sz w:val="20"/>
+          <w:szCs w:val="20"/>
+          <w:rtl w:val="0"/>
+        </w:rPr>
+        <w:t xml:space="preserve">"houseNo"</w:t>
+      </w:r>
+      <w:r>
+        <w:rPr>
+          <w:sz w:val="20"/>
+          <w:szCs w:val="20"/>
+          <w:rtl w:val="0"/>
+        </w:rPr>
+        <w:t xml:space="preserve">: </w:t>
+      </w:r>
+      <w:r>
+        <w:rPr>
+          <w:color w:val="093c94"/>
+          <w:sz w:val="20"/>
+          <w:szCs w:val="20"/>
+          <w:rtl w:val="0"/>
+        </w:rPr>
+        <w:t xml:space="preserve">"A-901"</w:t>
+      </w:r>
+      <w:r>
+        <w:rPr>
+          <w:sz w:val="20"/>
+          <w:szCs w:val="20"/>
+          <w:rtl w:val="0"/>
+        </w:rPr>
+        <w:t xml:space="preserve">,</w:t>
+      </w:r>
+    </w:p>
+    <w:p>
+      <w:pPr>
+        <w:shd w:fill="fffffe" w:val="clear"/>
+        <w:rPr>
+          <w:sz w:val="20"/>
+          <w:szCs w:val="20"/>
+        </w:rPr>
+      </w:pPr>
+      <w:r>
+        <w:rPr>
+          <w:sz w:val="20"/>
+          <w:szCs w:val="20"/>
+          <w:rtl w:val="0"/>
+        </w:rPr>
+        <w:t xml:space="preserve">        </w:t>
+      </w:r>
+      <w:r>
+        <w:rPr>
+          <w:color w:val="900112"/>
+          <w:sz w:val="20"/>
+          <w:szCs w:val="20"/>
+          <w:rtl w:val="0"/>
+        </w:rPr>
+        <w:t xml:space="preserve">"communityID"</w:t>
+      </w:r>
+      <w:r>
+        <w:rPr>
+          <w:sz w:val="20"/>
+          <w:szCs w:val="20"/>
+          <w:rtl w:val="0"/>
+        </w:rPr>
+        <w:t xml:space="preserve">: </w:t>
+      </w:r>
+      <w:r>
+        <w:rPr>
+          <w:color w:val="137646"/>
+          <w:sz w:val="20"/>
+          <w:szCs w:val="20"/>
+          <w:rtl w:val="0"/>
+        </w:rPr>
+        <w:t xml:space="preserve">2</w:t>
+      </w:r>
+      <w:r>
+        <w:rPr>
+          <w:sz w:val="20"/>
+          <w:szCs w:val="20"/>
+          <w:rtl w:val="0"/>
+        </w:rPr>
+        <w:t xml:space="preserve">,</w:t>
+      </w:r>
+    </w:p>
+    <w:p>
+      <w:pPr>
+        <w:shd w:fill="fffffe" w:val="clear"/>
+        <w:rPr>
+          <w:sz w:val="20"/>
+          <w:szCs w:val="20"/>
+        </w:rPr>
+      </w:pPr>
+      <w:r>
+        <w:rPr>
+          <w:sz w:val="20"/>
+          <w:szCs w:val="20"/>
+          <w:rtl w:val="0"/>
+        </w:rPr>
+        <w:t xml:space="preserve">        </w:t>
+      </w:r>
+      <w:r>
+        <w:rPr>
+          <w:color w:val="900112"/>
+          <w:sz w:val="20"/>
+          <w:szCs w:val="20"/>
+          <w:rtl w:val="0"/>
+        </w:rPr>
+        <w:t xml:space="preserve">"userName"</w:t>
+      </w:r>
+      <w:r>
+        <w:rPr>
+          <w:sz w:val="20"/>
+          <w:szCs w:val="20"/>
+          <w:rtl w:val="0"/>
+        </w:rPr>
+        <w:t xml:space="preserve">: </w:t>
+      </w:r>
+      <w:r>
+        <w:rPr>
+          <w:color w:val="093c94"/>
+          <w:sz w:val="20"/>
+          <w:szCs w:val="20"/>
+          <w:rtl w:val="0"/>
+        </w:rPr>
+        <w:t xml:space="preserve">"Mrs. Shiva Vimala Block1"</w:t>
+      </w:r>
+      <w:r>
+        <w:rPr>
+          <w:sz w:val="20"/>
+          <w:szCs w:val="20"/>
+          <w:rtl w:val="0"/>
+        </w:rPr>
+        <w:t xml:space="preserve">,</w:t>
+      </w:r>
+    </w:p>
+    <w:p>
+      <w:pPr>
+        <w:shd w:fill="fffffe" w:val="clear"/>
+        <w:rPr>
+          <w:sz w:val="20"/>
+          <w:szCs w:val="20"/>
+        </w:rPr>
+      </w:pPr>
+      <w:r>
+        <w:rPr>
+          <w:sz w:val="20"/>
+          <w:szCs w:val="20"/>
+          <w:rtl w:val="0"/>
+        </w:rPr>
+        <w:t xml:space="preserve">        </w:t>
+      </w:r>
+      <w:r>
+        <w:rPr>
+          <w:color w:val="900112"/>
+          <w:sz w:val="20"/>
+          <w:szCs w:val="20"/>
+          <w:rtl w:val="0"/>
+        </w:rPr>
+        <w:t xml:space="preserve">"ID"</w:t>
+      </w:r>
+      <w:r>
+        <w:rPr>
+          <w:sz w:val="20"/>
+          <w:szCs w:val="20"/>
+          <w:rtl w:val="0"/>
+        </w:rPr>
+        <w:t xml:space="preserve">: </w:t>
+      </w:r>
+      <w:r>
+        <w:rPr>
+          <w:color w:val="137646"/>
+          <w:sz w:val="20"/>
+          <w:szCs w:val="20"/>
+          <w:rtl w:val="0"/>
+        </w:rPr>
+        <w:t xml:space="preserve">28</w:t>
+      </w:r>
+      <w:r>
+        <w:rPr>
+          <w:sz w:val="20"/>
+          <w:szCs w:val="20"/>
+          <w:rtl w:val="0"/>
+        </w:rPr>
+        <w:t xml:space="preserve">, //this should be used as transactedbyid and also as ID while sending payload through mobile</w:t>
+      </w:r>
+    </w:p>
+    <w:p>
+      <w:pPr>
+        <w:shd w:fill="fffffe" w:val="clear"/>
+        <w:rPr>
+          <w:sz w:val="20"/>
+          <w:szCs w:val="20"/>
+        </w:rPr>
+      </w:pPr>
+      <w:r>
+        <w:rPr>
+          <w:sz w:val="20"/>
+          <w:szCs w:val="20"/>
+          <w:rtl w:val="0"/>
+        </w:rPr>
+        <w:t xml:space="preserve">        </w:t>
+      </w:r>
+      <w:r>
+        <w:rPr>
+          <w:color w:val="900112"/>
+          <w:sz w:val="20"/>
+          <w:szCs w:val="20"/>
+          <w:rtl w:val="0"/>
+        </w:rPr>
+        <w:t xml:space="preserve">"customerID"</w:t>
+      </w:r>
+      <w:r>
+        <w:rPr>
+          <w:sz w:val="20"/>
+          <w:szCs w:val="20"/>
+          <w:rtl w:val="0"/>
+        </w:rPr>
+        <w:t xml:space="preserve">: </w:t>
+      </w:r>
+      <w:r>
+        <w:rPr>
+          <w:color w:val="137646"/>
+          <w:sz w:val="20"/>
+          <w:szCs w:val="20"/>
+          <w:rtl w:val="0"/>
+        </w:rPr>
+        <w:t xml:space="preserve">20</w:t>
+      </w:r>
+      <w:r>
+        <w:rPr>
+          <w:sz w:val="20"/>
+          <w:szCs w:val="20"/>
+          <w:rtl w:val="0"/>
+        </w:rPr>
+        <w:t xml:space="preserve">,</w:t>
+      </w:r>
+    </w:p>
+    <w:p>
+      <w:pPr>
+        <w:shd w:fill="fffffe" w:val="clear"/>
+        <w:rPr>
+          <w:sz w:val="20"/>
+          <w:szCs w:val="20"/>
+        </w:rPr>
+      </w:pPr>
+      <w:r>
+        <w:rPr>
+          <w:sz w:val="20"/>
+          <w:szCs w:val="20"/>
+          <w:rtl w:val="0"/>
+        </w:rPr>
+        <w:t xml:space="preserve">        </w:t>
+      </w:r>
+      <w:r>
+        <w:rPr>
+          <w:color w:val="900112"/>
+          <w:sz w:val="20"/>
+          <w:szCs w:val="20"/>
+          <w:rtl w:val="0"/>
+        </w:rPr>
+        <w:t xml:space="preserve">"CustomerUniqueID"</w:t>
+      </w:r>
+      <w:r>
+        <w:rPr>
+          <w:sz w:val="20"/>
+          <w:szCs w:val="20"/>
+          <w:rtl w:val="0"/>
+        </w:rPr>
+        <w:t xml:space="preserve">: </w:t>
+      </w:r>
+      <w:r>
+        <w:rPr>
+          <w:color w:val="093c94"/>
+          <w:sz w:val="20"/>
+          <w:szCs w:val="20"/>
+          <w:rtl w:val="0"/>
+        </w:rPr>
+        <w:t xml:space="preserve">"ASBL10005"</w:t>
+      </w:r>
+      <w:r>
+        <w:rPr>
+          <w:sz w:val="20"/>
+          <w:szCs w:val="20"/>
+          <w:rtl w:val="0"/>
+        </w:rPr>
+        <w:t xml:space="preserve">,</w:t>
+      </w:r>
+    </w:p>
+    <w:p>
+      <w:pPr>
+        <w:shd w:fill="fffffe" w:val="clear"/>
+        <w:rPr>
+          <w:sz w:val="20"/>
+          <w:szCs w:val="20"/>
+        </w:rPr>
+      </w:pPr>
+      <w:r>
+        <w:rPr>
+          <w:sz w:val="20"/>
+          <w:szCs w:val="20"/>
+          <w:rtl w:val="0"/>
+        </w:rPr>
+        <w:t xml:space="preserve">        </w:t>
+      </w:r>
+      <w:r>
+        <w:rPr>
+          <w:color w:val="900112"/>
+          <w:sz w:val="20"/>
+          <w:szCs w:val="20"/>
+          <w:rtl w:val="0"/>
+        </w:rPr>
+        <w:t xml:space="preserve">"communityName"</w:t>
+      </w:r>
+      <w:r>
+        <w:rPr>
+          <w:sz w:val="20"/>
+          <w:szCs w:val="20"/>
+          <w:rtl w:val="0"/>
+        </w:rPr>
+        <w:t xml:space="preserve">: </w:t>
+      </w:r>
+      <w:r>
+        <w:rPr>
+          <w:color w:val="093c94"/>
+          <w:sz w:val="20"/>
+          <w:szCs w:val="20"/>
+          <w:rtl w:val="0"/>
+        </w:rPr>
+        <w:t xml:space="preserve">"Ashok Lakeside"</w:t>
+      </w:r>
+      <w:r>
+        <w:rPr>
+          <w:sz w:val="20"/>
+          <w:szCs w:val="20"/>
+          <w:rtl w:val="0"/>
+        </w:rPr>
+        <w:t xml:space="preserve">,</w:t>
+      </w:r>
+    </w:p>
+    <w:p>
+      <w:pPr>
+        <w:shd w:fill="fffffe" w:val="clear"/>
+        <w:rPr>
+          <w:sz w:val="20"/>
+          <w:szCs w:val="20"/>
+        </w:rPr>
+      </w:pPr>
+      <w:r>
+        <w:rPr>
+          <w:sz w:val="20"/>
+          <w:szCs w:val="20"/>
+          <w:rtl w:val="0"/>
+        </w:rPr>
+        <w:t xml:space="preserve">        </w:t>
+      </w:r>
+      <w:r>
+        <w:rPr>
+          <w:color w:val="900112"/>
+          <w:sz w:val="20"/>
+          <w:szCs w:val="20"/>
+          <w:rtl w:val="0"/>
+        </w:rPr>
+        <w:t xml:space="preserve">"pendingTransactionID"</w:t>
+      </w:r>
+      <w:r>
+        <w:rPr>
+          <w:sz w:val="20"/>
+          <w:szCs w:val="20"/>
+          <w:rtl w:val="0"/>
+        </w:rPr>
+        <w:t xml:space="preserve">: </w:t>
+      </w:r>
+      <w:r>
+        <w:rPr>
+          <w:color w:val="137646"/>
+          <w:sz w:val="20"/>
+          <w:szCs w:val="20"/>
+          <w:rtl w:val="0"/>
+        </w:rPr>
         <w:t xml:space="preserve">0</w:t>
       </w:r>
-    </w:p>
-    <w:p>
-      <w:pPr>
-        <w:shd w:fill="fffffe" w:val="clear"/>
-        <w:rPr>
-          <w:sz w:val="20"/>
-          <w:szCs w:val="20"/>
-        </w:rPr>
-      </w:pPr>
-      <w:r>
-        <w:rPr>
-          <w:sz w:val="20"/>
-          <w:szCs w:val="20"/>
-          <w:rtl w:val="0"/>
-        </w:rPr>
-        <w:t xml:space="preserve">}</w:t>
-      </w:r>
-    </w:p>
-    <w:p>
-      <w:pPr>
-        <w:rPr>
-          <w:u w:val="single"/>
-        </w:rPr>
-      </w:pPr>
-      <w:r>
-        <w:rPr>
-          <w:u w:val="single"/>
-          <w:rtl w:val="0"/>
-        </w:rPr>
-        <w:t xml:space="preserve">b. For Admin:</w:t>
-      </w:r>
-    </w:p>
-    <w:p>
-      <w:pPr>
-        <w:rPr>
-          <w:b w:val="1"/>
-        </w:rPr>
-      </w:pPr>
-      <w:r>
-        <w:rPr>
-          <w:b w:val="1"/>
-          <w:rtl w:val="0"/>
-        </w:rPr>
-        <w:t xml:space="preserve">Request:</w:t>
-      </w:r>
-    </w:p>
-    <w:p>
-      <w:pPr>
-        <w:shd w:fill="fffffe" w:val="clear"/>
-        <w:rPr>
-          <w:sz w:val="20"/>
-          <w:szCs w:val="20"/>
-        </w:rPr>
-      </w:pPr>
-      <w:r>
-        <w:rPr>
-          <w:sz w:val="20"/>
-          <w:szCs w:val="20"/>
-          <w:rtl w:val="0"/>
-        </w:rPr>
-        <w:t xml:space="preserve">{</w:t>
-      </w:r>
-    </w:p>
-    <w:p>
-      <w:pPr>
-        <w:shd w:fill="fffffe" w:val="clear"/>
-        <w:rPr>
-          <w:sz w:val="20"/>
-          <w:szCs w:val="20"/>
-        </w:rPr>
-      </w:pPr>
-      <w:r>
-        <w:rPr>
-          <w:sz w:val="20"/>
-          <w:szCs w:val="20"/>
-          <w:rtl w:val="0"/>
-        </w:rPr>
-        <w:t xml:space="preserve">    </w:t>
-      </w:r>
-      <w:r>
-        <w:rPr>
-          <w:color w:val="900112"/>
-          <w:sz w:val="20"/>
-          <w:szCs w:val="20"/>
-          <w:rtl w:val="0"/>
-        </w:rPr>
-        <w:t xml:space="preserve">"userID"</w:t>
-      </w:r>
-      <w:r>
-        <w:rPr>
-          <w:sz w:val="20"/>
-          <w:szCs w:val="20"/>
-          <w:rtl w:val="0"/>
-        </w:rPr>
-        <w:t xml:space="preserve"> : </w:t>
+      <w:r>
+        <w:rPr>
+          <w:sz w:val="20"/>
+          <w:szCs w:val="20"/>
+          <w:rtl w:val="0"/>
+        </w:rPr>
+        <w:t xml:space="preserve">,</w:t>
+      </w:r>
+    </w:p>
+    <w:p>
+      <w:pPr>
+        <w:shd w:fill="fffffe" w:val="clear"/>
+        <w:rPr>
+          <w:sz w:val="20"/>
+          <w:szCs w:val="20"/>
+        </w:rPr>
+      </w:pPr>
+      <w:r>
+        <w:rPr>
+          <w:sz w:val="20"/>
+          <w:szCs w:val="20"/>
+          <w:rtl w:val="0"/>
+        </w:rPr>
+        <w:t xml:space="preserve">        </w:t>
+      </w:r>
+      <w:r>
+        <w:rPr>
+          <w:color w:val="900112"/>
+          <w:sz w:val="20"/>
+          <w:szCs w:val="20"/>
+          <w:rtl w:val="0"/>
+        </w:rPr>
+        <w:t xml:space="preserve">"blockName"</w:t>
+      </w:r>
+      <w:r>
+        <w:rPr>
+          <w:sz w:val="20"/>
+          <w:szCs w:val="20"/>
+          <w:rtl w:val="0"/>
+        </w:rPr>
+        <w:t xml:space="preserve">: </w:t>
       </w:r>
       <w:r>
         <w:rPr>
@@ -1241,898 +3633,7 @@
           <w:szCs w:val="20"/>
           <w:rtl w:val="0"/>
         </w:rPr>
-        <w:t xml:space="preserve">"B Block"</w:t>
-      </w:r>
-      <w:r>
-        <w:rPr>
-          <w:sz w:val="20"/>
-          <w:szCs w:val="20"/>
-          <w:rtl w:val="0"/>
-        </w:rPr>
-        <w:t xml:space="preserve">,</w:t>
-      </w:r>
-    </w:p>
-    <w:p>
-      <w:pPr>
-        <w:shd w:fill="fffffe" w:val="clear"/>
-        <w:rPr>
-          <w:sz w:val="20"/>
-          <w:szCs w:val="20"/>
-        </w:rPr>
-      </w:pPr>
-      <w:r>
-        <w:rPr>
-          <w:sz w:val="20"/>
-          <w:szCs w:val="20"/>
-          <w:rtl w:val="0"/>
-        </w:rPr>
-        <w:t xml:space="preserve">    </w:t>
-      </w:r>
-      <w:r>
-        <w:rPr>
-          <w:color w:val="900112"/>
-          <w:sz w:val="20"/>
-          <w:szCs w:val="20"/>
-          <w:rtl w:val="0"/>
-        </w:rPr>
-        <w:t xml:space="preserve">"password"</w:t>
-      </w:r>
-      <w:r>
-        <w:rPr>
-          <w:sz w:val="20"/>
-          <w:szCs w:val="20"/>
-          <w:rtl w:val="0"/>
-        </w:rPr>
-        <w:t xml:space="preserve"> : </w:t>
-      </w:r>
-      <w:r>
-        <w:rPr>
-          <w:color w:val="093c94"/>
-          <w:sz w:val="20"/>
-          <w:szCs w:val="20"/>
-          <w:rtl w:val="0"/>
-        </w:rPr>
-        <w:t xml:space="preserve">"Admin"</w:t>
-      </w:r>
-      <w:r>
-        <w:rPr>
-          <w:sz w:val="20"/>
-          <w:szCs w:val="20"/>
-          <w:rtl w:val="0"/>
-        </w:rPr>
-        <w:t xml:space="preserve">,</w:t>
-      </w:r>
-    </w:p>
-    <w:p>
-      <w:pPr>
-        <w:shd w:fill="fffffe" w:val="clear"/>
-        <w:rPr>
-          <w:color w:val="093c94"/>
-          <w:sz w:val="20"/>
-          <w:szCs w:val="20"/>
-        </w:rPr>
-      </w:pPr>
-      <w:r>
-        <w:rPr>
-          <w:sz w:val="20"/>
-          <w:szCs w:val="20"/>
-          <w:rtl w:val="0"/>
-        </w:rPr>
-        <w:t xml:space="preserve">    </w:t>
-      </w:r>
-      <w:r>
-        <w:rPr>
-          <w:color w:val="900112"/>
-          <w:sz w:val="20"/>
-          <w:szCs w:val="20"/>
-          <w:rtl w:val="0"/>
-        </w:rPr>
-        <w:t xml:space="preserve">"source"</w:t>
-      </w:r>
-      <w:r>
-        <w:rPr>
-          <w:sz w:val="20"/>
-          <w:szCs w:val="20"/>
-          <w:rtl w:val="0"/>
-        </w:rPr>
-        <w:t xml:space="preserve"> : </w:t>
-      </w:r>
-      <w:r>
-        <w:rPr>
-          <w:color w:val="093c94"/>
-          <w:sz w:val="20"/>
-          <w:szCs w:val="20"/>
-          <w:rtl w:val="0"/>
-        </w:rPr>
-        <w:t xml:space="preserve">"mobile"</w:t>
-      </w:r>
-    </w:p>
-    <w:p>
-      <w:pPr>
-        <w:shd w:fill="fffffe" w:val="clear"/>
-        <w:rPr>
-          <w:sz w:val="20"/>
-          <w:szCs w:val="20"/>
-        </w:rPr>
-      </w:pPr>
-      <w:r>
-        <w:rPr>
-          <w:sz w:val="20"/>
-          <w:szCs w:val="20"/>
-          <w:rtl w:val="0"/>
-        </w:rPr>
-        <w:t xml:space="preserve">}</w:t>
-      </w:r>
-    </w:p>
-    <w:p>
-      <w:pPr>
-        <w:rPr>
-          <w:b w:val="1"/>
-        </w:rPr>
-      </w:pPr>
-      <w:r>
-        <w:rPr>
-          <w:b w:val="1"/>
-          <w:rtl w:val="0"/>
-        </w:rPr>
-        <w:t xml:space="preserve">Response:</w:t>
-      </w:r>
-    </w:p>
-    <w:p>
-      <w:pPr>
-        <w:shd w:fill="fffffe" w:val="clear"/>
-        <w:rPr>
-          <w:sz w:val="20"/>
-          <w:szCs w:val="20"/>
-        </w:rPr>
-      </w:pPr>
-      <w:r>
-        <w:rPr>
-          <w:sz w:val="20"/>
-          <w:szCs w:val="20"/>
-          <w:rtl w:val="0"/>
-        </w:rPr>
-        <w:t xml:space="preserve">{</w:t>
-      </w:r>
-    </w:p>
-    <w:p>
-      <w:pPr>
-        <w:shd w:fill="fffffe" w:val="clear"/>
-        <w:rPr>
-          <w:sz w:val="20"/>
-          <w:szCs w:val="20"/>
-        </w:rPr>
-      </w:pPr>
-      <w:r>
-        <w:rPr>
-          <w:sz w:val="20"/>
-          <w:szCs w:val="20"/>
-          <w:rtl w:val="0"/>
-        </w:rPr>
-        <w:t xml:space="preserve">    </w:t>
-      </w:r>
-      <w:r>
-        <w:rPr>
-          <w:color w:val="900112"/>
-          <w:sz w:val="20"/>
-          <w:szCs w:val="20"/>
-          <w:rtl w:val="0"/>
-        </w:rPr>
-        <w:t xml:space="preserve">"result"</w:t>
-      </w:r>
-      <w:r>
-        <w:rPr>
-          <w:sz w:val="20"/>
-          <w:szCs w:val="20"/>
-          <w:rtl w:val="0"/>
-        </w:rPr>
-        <w:t xml:space="preserve">: </w:t>
-      </w:r>
-      <w:r>
-        <w:rPr>
-          <w:color w:val="093c94"/>
-          <w:sz w:val="20"/>
-          <w:szCs w:val="20"/>
-          <w:rtl w:val="0"/>
-        </w:rPr>
-        <w:t xml:space="preserve">"Success"</w:t>
-      </w:r>
-      <w:r>
-        <w:rPr>
-          <w:sz w:val="20"/>
-          <w:szCs w:val="20"/>
-          <w:rtl w:val="0"/>
-        </w:rPr>
-        <w:t xml:space="preserve">,</w:t>
-      </w:r>
-    </w:p>
-    <w:p>
-      <w:pPr>
-        <w:shd w:fill="fffffe" w:val="clear"/>
-        <w:rPr>
-          <w:sz w:val="20"/>
-          <w:szCs w:val="20"/>
-        </w:rPr>
-      </w:pPr>
-      <w:r>
-        <w:rPr>
-          <w:sz w:val="20"/>
-          <w:szCs w:val="20"/>
-          <w:rtl w:val="0"/>
-        </w:rPr>
-        <w:t xml:space="preserve">    </w:t>
-      </w:r>
-      <w:r>
-        <w:rPr>
-          <w:color w:val="900112"/>
-          <w:sz w:val="20"/>
-          <w:szCs w:val="20"/>
-          <w:rtl w:val="0"/>
-        </w:rPr>
-        <w:t xml:space="preserve">"Message"</w:t>
-      </w:r>
-      <w:r>
-        <w:rPr>
-          <w:sz w:val="20"/>
-          <w:szCs w:val="20"/>
-          <w:rtl w:val="0"/>
-        </w:rPr>
-        <w:t xml:space="preserve">: </w:t>
-      </w:r>
-      <w:r>
-        <w:rPr>
-          <w:color w:val="093c94"/>
-          <w:sz w:val="20"/>
-          <w:szCs w:val="20"/>
-          <w:rtl w:val="0"/>
-        </w:rPr>
-        <w:t xml:space="preserve">"Successfully Logged In"</w:t>
-      </w:r>
-      <w:r>
-        <w:rPr>
-          <w:sz w:val="20"/>
-          <w:szCs w:val="20"/>
-          <w:rtl w:val="0"/>
-        </w:rPr>
-        <w:t xml:space="preserve">,</w:t>
-      </w:r>
-    </w:p>
-    <w:p>
-      <w:pPr>
-        <w:shd w:fill="fffffe" w:val="clear"/>
-        <w:rPr>
-          <w:sz w:val="20"/>
-          <w:szCs w:val="20"/>
-        </w:rPr>
-      </w:pPr>
-      <w:r>
-        <w:rPr>
-          <w:sz w:val="20"/>
-          <w:szCs w:val="20"/>
-          <w:rtl w:val="0"/>
-        </w:rPr>
-        <w:t xml:space="preserve">    </w:t>
-      </w:r>
-      <w:r>
-        <w:rPr>
-          <w:color w:val="900112"/>
-          <w:sz w:val="20"/>
-          <w:szCs w:val="20"/>
-          <w:rtl w:val="0"/>
-        </w:rPr>
-        <w:t xml:space="preserve">"userDetails"</w:t>
-      </w:r>
-      <w:r>
-        <w:rPr>
-          <w:sz w:val="20"/>
-          <w:szCs w:val="20"/>
-          <w:rtl w:val="0"/>
-        </w:rPr>
-        <w:t xml:space="preserve">: {</w:t>
-      </w:r>
-    </w:p>
-    <w:p>
-      <w:pPr>
-        <w:shd w:fill="fffffe" w:val="clear"/>
-        <w:rPr>
-          <w:sz w:val="20"/>
-          <w:szCs w:val="20"/>
-        </w:rPr>
-      </w:pPr>
-      <w:r>
-        <w:rPr>
-          <w:sz w:val="20"/>
-          <w:szCs w:val="20"/>
-          <w:rtl w:val="0"/>
-        </w:rPr>
-        <w:t xml:space="preserve">        </w:t>
-      </w:r>
-      <w:r>
-        <w:rPr>
-          <w:color w:val="900112"/>
-          <w:sz w:val="20"/>
-          <w:szCs w:val="20"/>
-          <w:rtl w:val="0"/>
-        </w:rPr>
-        <w:t xml:space="preserve">"roleID"</w:t>
-      </w:r>
-      <w:r>
-        <w:rPr>
-          <w:sz w:val="20"/>
-          <w:szCs w:val="20"/>
-          <w:rtl w:val="0"/>
-        </w:rPr>
-        <w:t xml:space="preserve">: </w:t>
-      </w:r>
-      <w:r>
-        <w:rPr>
-          <w:color w:val="137646"/>
-          <w:sz w:val="20"/>
-          <w:szCs w:val="20"/>
-          <w:rtl w:val="0"/>
-        </w:rPr>
-        <w:t xml:space="preserve">2</w:t>
-      </w:r>
-      <w:r>
-        <w:rPr>
-          <w:sz w:val="20"/>
-          <w:szCs w:val="20"/>
-          <w:rtl w:val="0"/>
-        </w:rPr>
-        <w:t xml:space="preserve">, //this should be used as transactedbyroleid</w:t>
-      </w:r>
-    </w:p>
-    <w:p>
-      <w:pPr>
-        <w:shd w:fill="fffffe" w:val="clear"/>
-        <w:rPr>
-          <w:sz w:val="20"/>
-          <w:szCs w:val="20"/>
-        </w:rPr>
-      </w:pPr>
-      <w:r>
-        <w:rPr>
-          <w:sz w:val="20"/>
-          <w:szCs w:val="20"/>
-          <w:rtl w:val="0"/>
-        </w:rPr>
-        <w:t xml:space="preserve">        </w:t>
-      </w:r>
-      <w:r>
-        <w:rPr>
-          <w:color w:val="900112"/>
-          <w:sz w:val="20"/>
-          <w:szCs w:val="20"/>
-          <w:rtl w:val="0"/>
-        </w:rPr>
-        <w:t xml:space="preserve">"blockID"</w:t>
-      </w:r>
-      <w:r>
-        <w:rPr>
-          <w:sz w:val="20"/>
-          <w:szCs w:val="20"/>
-          <w:rtl w:val="0"/>
-        </w:rPr>
-        <w:t xml:space="preserve">: </w:t>
-      </w:r>
-      <w:r>
-        <w:rPr>
-          <w:color w:val="137646"/>
-          <w:sz w:val="20"/>
-          <w:szCs w:val="20"/>
-          <w:rtl w:val="0"/>
-        </w:rPr>
-        <w:t xml:space="preserve">3</w:t>
-      </w:r>
-      <w:r>
-        <w:rPr>
-          <w:sz w:val="20"/>
-          <w:szCs w:val="20"/>
-          <w:rtl w:val="0"/>
-        </w:rPr>
-        <w:t xml:space="preserve">,</w:t>
-      </w:r>
-    </w:p>
-    <w:p>
-      <w:pPr>
-        <w:shd w:fill="fffffe" w:val="clear"/>
-        <w:rPr>
-          <w:sz w:val="20"/>
-          <w:szCs w:val="20"/>
-        </w:rPr>
-      </w:pPr>
-      <w:r>
-        <w:rPr>
-          <w:sz w:val="20"/>
-          <w:szCs w:val="20"/>
-          <w:rtl w:val="0"/>
-        </w:rPr>
-        <w:t xml:space="preserve">        </w:t>
-      </w:r>
-      <w:r>
-        <w:rPr>
-          <w:color w:val="900112"/>
-          <w:sz w:val="20"/>
-          <w:szCs w:val="20"/>
-          <w:rtl w:val="0"/>
-        </w:rPr>
-        <w:t xml:space="preserve">"email"</w:t>
-      </w:r>
-      <w:r>
-        <w:rPr>
-          <w:sz w:val="20"/>
-          <w:szCs w:val="20"/>
-          <w:rtl w:val="0"/>
-        </w:rPr>
-        <w:t xml:space="preserve">: </w:t>
-      </w:r>
-      <w:r>
-        <w:rPr>
-          <w:color w:val="093c94"/>
-          <w:sz w:val="20"/>
-          <w:szCs w:val="20"/>
-          <w:rtl w:val="0"/>
-        </w:rPr>
-        <w:t xml:space="preserve">"lakeside.helpdesk@asbl.in"</w:t>
-      </w:r>
-      <w:r>
-        <w:rPr>
-          <w:sz w:val="20"/>
-          <w:szCs w:val="20"/>
-          <w:rtl w:val="0"/>
-        </w:rPr>
-        <w:t xml:space="preserve">,</w:t>
-      </w:r>
-    </w:p>
-    <w:p>
-      <w:pPr>
-        <w:shd w:fill="fffffe" w:val="clear"/>
-        <w:rPr>
-          <w:sz w:val="20"/>
-          <w:szCs w:val="20"/>
-        </w:rPr>
-      </w:pPr>
-      <w:r>
-        <w:rPr>
-          <w:sz w:val="20"/>
-          <w:szCs w:val="20"/>
-          <w:rtl w:val="0"/>
-        </w:rPr>
-        <w:t xml:space="preserve">        </w:t>
-      </w:r>
-      <w:r>
-        <w:rPr>
-          <w:color w:val="900112"/>
-          <w:sz w:val="20"/>
-          <w:szCs w:val="20"/>
-          <w:rtl w:val="0"/>
-        </w:rPr>
-        <w:t xml:space="preserve">"mobileNumber"</w:t>
-      </w:r>
-      <w:r>
-        <w:rPr>
-          <w:sz w:val="20"/>
-          <w:szCs w:val="20"/>
-          <w:rtl w:val="0"/>
-        </w:rPr>
-        <w:t xml:space="preserve">: </w:t>
-      </w:r>
-      <w:r>
-        <w:rPr>
-          <w:color w:val="093c94"/>
-          <w:sz w:val="20"/>
-          <w:szCs w:val="20"/>
-          <w:rtl w:val="0"/>
-        </w:rPr>
-        <w:t xml:space="preserve">"7995025717"</w:t>
-      </w:r>
-      <w:r>
-        <w:rPr>
-          <w:sz w:val="20"/>
-          <w:szCs w:val="20"/>
-          <w:rtl w:val="0"/>
-        </w:rPr>
-        <w:t xml:space="preserve">,</w:t>
-      </w:r>
-    </w:p>
-    <w:p>
-      <w:pPr>
-        <w:shd w:fill="fffffe" w:val="clear"/>
-        <w:rPr>
-          <w:sz w:val="20"/>
-          <w:szCs w:val="20"/>
-        </w:rPr>
-      </w:pPr>
-      <w:r>
-        <w:rPr>
-          <w:sz w:val="20"/>
-          <w:szCs w:val="20"/>
-          <w:rtl w:val="0"/>
-        </w:rPr>
-        <w:t xml:space="preserve">        </w:t>
-      </w:r>
-      <w:r>
-        <w:rPr>
-          <w:color w:val="900112"/>
-          <w:sz w:val="20"/>
-          <w:szCs w:val="20"/>
-          <w:rtl w:val="0"/>
-        </w:rPr>
-        <w:t xml:space="preserve">"communityID"</w:t>
-      </w:r>
-      <w:r>
-        <w:rPr>
-          <w:sz w:val="20"/>
-          <w:szCs w:val="20"/>
-          <w:rtl w:val="0"/>
-        </w:rPr>
-        <w:t xml:space="preserve">: </w:t>
-      </w:r>
-      <w:r>
-        <w:rPr>
-          <w:color w:val="137646"/>
-          <w:sz w:val="20"/>
-          <w:szCs w:val="20"/>
-          <w:rtl w:val="0"/>
-        </w:rPr>
-        <w:t xml:space="preserve">2</w:t>
-      </w:r>
-      <w:r>
-        <w:rPr>
-          <w:sz w:val="20"/>
-          <w:szCs w:val="20"/>
-          <w:rtl w:val="0"/>
-        </w:rPr>
-        <w:t xml:space="preserve">,</w:t>
-      </w:r>
-    </w:p>
-    <w:p>
-      <w:pPr>
-        <w:shd w:fill="fffffe" w:val="clear"/>
-        <w:rPr>
-          <w:sz w:val="20"/>
-          <w:szCs w:val="20"/>
-        </w:rPr>
-      </w:pPr>
-      <w:r>
-        <w:rPr>
-          <w:sz w:val="20"/>
-          <w:szCs w:val="20"/>
-          <w:rtl w:val="0"/>
-        </w:rPr>
-        <w:t xml:space="preserve">        </w:t>
-      </w:r>
-      <w:r>
-        <w:rPr>
-          <w:color w:val="900112"/>
-          <w:sz w:val="20"/>
-          <w:szCs w:val="20"/>
-          <w:rtl w:val="0"/>
-        </w:rPr>
-        <w:t xml:space="preserve">"userName"</w:t>
-      </w:r>
-      <w:r>
-        <w:rPr>
-          <w:sz w:val="20"/>
-          <w:szCs w:val="20"/>
-          <w:rtl w:val="0"/>
-        </w:rPr>
-        <w:t xml:space="preserve">: </w:t>
-      </w:r>
-      <w:r>
-        <w:rPr>
-          <w:color w:val="093c94"/>
-          <w:sz w:val="20"/>
-          <w:szCs w:val="20"/>
-          <w:rtl w:val="0"/>
-        </w:rPr>
-        <w:t xml:space="preserve">"B Block"</w:t>
-      </w:r>
-      <w:r>
-        <w:rPr>
-          <w:sz w:val="20"/>
-          <w:szCs w:val="20"/>
-          <w:rtl w:val="0"/>
-        </w:rPr>
-        <w:t xml:space="preserve">,</w:t>
-      </w:r>
-    </w:p>
-    <w:p>
-      <w:pPr>
-        <w:shd w:fill="fffffe" w:val="clear"/>
-        <w:rPr>
-          <w:sz w:val="20"/>
-          <w:szCs w:val="20"/>
-        </w:rPr>
-      </w:pPr>
-      <w:r>
-        <w:rPr>
-          <w:sz w:val="20"/>
-          <w:szCs w:val="20"/>
-          <w:rtl w:val="0"/>
-        </w:rPr>
-        <w:t xml:space="preserve">        </w:t>
-      </w:r>
-      <w:r>
-        <w:rPr>
-          <w:color w:val="900112"/>
-          <w:sz w:val="20"/>
-          <w:szCs w:val="20"/>
-          <w:rtl w:val="0"/>
-        </w:rPr>
-        <w:t xml:space="preserve">"ID"</w:t>
-      </w:r>
-      <w:r>
-        <w:rPr>
-          <w:sz w:val="20"/>
-          <w:szCs w:val="20"/>
-          <w:rtl w:val="0"/>
-        </w:rPr>
-        <w:t xml:space="preserve">: </w:t>
-      </w:r>
-      <w:r>
-        <w:rPr>
-          <w:color w:val="137646"/>
-          <w:sz w:val="20"/>
-          <w:szCs w:val="20"/>
-          <w:rtl w:val="0"/>
-        </w:rPr>
-        <w:t xml:space="preserve">22</w:t>
-      </w:r>
-      <w:r>
-        <w:rPr>
-          <w:sz w:val="20"/>
-          <w:szCs w:val="20"/>
-          <w:rtl w:val="0"/>
-        </w:rPr>
-        <w:t xml:space="preserve">, //this should be used as transactedbyid and also as ID while sending payload through mobile</w:t>
-      </w:r>
-    </w:p>
-    <w:p>
-      <w:pPr>
-        <w:shd w:fill="fffffe" w:val="clear"/>
-        <w:rPr>
-          <w:sz w:val="20"/>
-          <w:szCs w:val="20"/>
-        </w:rPr>
-      </w:pPr>
-      <w:r>
-        <w:rPr>
-          <w:sz w:val="20"/>
-          <w:szCs w:val="20"/>
-          <w:rtl w:val="0"/>
-        </w:rPr>
-        <w:t xml:space="preserve">        </w:t>
-      </w:r>
-      <w:r>
-        <w:rPr>
-          <w:color w:val="900112"/>
-          <w:sz w:val="20"/>
-          <w:szCs w:val="20"/>
-          <w:rtl w:val="0"/>
-        </w:rPr>
-        <w:t xml:space="preserve">"customerID"</w:t>
-      </w:r>
-      <w:r>
-        <w:rPr>
-          <w:sz w:val="20"/>
-          <w:szCs w:val="20"/>
-          <w:rtl w:val="0"/>
-        </w:rPr>
-        <w:t xml:space="preserve">: </w:t>
-      </w:r>
-      <w:r>
-        <w:rPr>
-          <w:color w:val="137646"/>
-          <w:sz w:val="20"/>
-          <w:szCs w:val="20"/>
-          <w:rtl w:val="0"/>
-        </w:rPr>
-        <w:t xml:space="preserve">0</w:t>
-      </w:r>
-      <w:r>
-        <w:rPr>
-          <w:sz w:val="20"/>
-          <w:szCs w:val="20"/>
-          <w:rtl w:val="0"/>
-        </w:rPr>
-        <w:t xml:space="preserve">,</w:t>
-      </w:r>
-    </w:p>
-    <w:p>
-      <w:pPr>
-        <w:shd w:fill="fffffe" w:val="clear"/>
-        <w:rPr>
-          <w:sz w:val="20"/>
-          <w:szCs w:val="20"/>
-        </w:rPr>
-      </w:pPr>
-      <w:r>
-        <w:rPr>
-          <w:sz w:val="20"/>
-          <w:szCs w:val="20"/>
-          <w:rtl w:val="0"/>
-        </w:rPr>
-        <w:t xml:space="preserve">        </w:t>
-      </w:r>
-      <w:r>
-        <w:rPr>
-          <w:color w:val="900112"/>
-          <w:sz w:val="20"/>
-          <w:szCs w:val="20"/>
-          <w:rtl w:val="0"/>
-        </w:rPr>
-        <w:t xml:space="preserve">"CustomerUniqueID"</w:t>
-      </w:r>
-      <w:r>
-        <w:rPr>
-          <w:sz w:val="20"/>
-          <w:szCs w:val="20"/>
-          <w:rtl w:val="0"/>
-        </w:rPr>
-        <w:t xml:space="preserve">: </w:t>
-      </w:r>
-      <w:r>
-        <w:rPr>
-          <w:color w:val="093c94"/>
-          <w:sz w:val="20"/>
-          <w:szCs w:val="20"/>
-          <w:rtl w:val="0"/>
-        </w:rPr>
-        <w:t xml:space="preserve">"NULL"</w:t>
-      </w:r>
-      <w:r>
-        <w:rPr>
-          <w:sz w:val="20"/>
-          <w:szCs w:val="20"/>
-          <w:rtl w:val="0"/>
-        </w:rPr>
-        <w:t xml:space="preserve">,</w:t>
-      </w:r>
-    </w:p>
-    <w:p>
-      <w:pPr>
-        <w:shd w:fill="fffffe" w:val="clear"/>
-        <w:rPr>
-          <w:sz w:val="20"/>
-          <w:szCs w:val="20"/>
-        </w:rPr>
-      </w:pPr>
-      <w:r>
-        <w:rPr>
-          <w:sz w:val="20"/>
-          <w:szCs w:val="20"/>
-          <w:rtl w:val="0"/>
-        </w:rPr>
-        <w:t xml:space="preserve">        </w:t>
-      </w:r>
-      <w:r>
-        <w:rPr>
-          <w:color w:val="900112"/>
-          <w:sz w:val="20"/>
-          <w:szCs w:val="20"/>
-          <w:rtl w:val="0"/>
-        </w:rPr>
-        <w:t xml:space="preserve">"communityName"</w:t>
-      </w:r>
-      <w:r>
-        <w:rPr>
-          <w:sz w:val="20"/>
-          <w:szCs w:val="20"/>
-          <w:rtl w:val="0"/>
-        </w:rPr>
-        <w:t xml:space="preserve">: </w:t>
-      </w:r>
-      <w:r>
-        <w:rPr>
-          <w:color w:val="093c94"/>
-          <w:sz w:val="20"/>
-          <w:szCs w:val="20"/>
-          <w:rtl w:val="0"/>
-        </w:rPr>
-        <w:t xml:space="preserve">"Ashok Lakeside"</w:t>
-      </w:r>
-      <w:r>
-        <w:rPr>
-          <w:sz w:val="20"/>
-          <w:szCs w:val="20"/>
-          <w:rtl w:val="0"/>
-        </w:rPr>
-        <w:t xml:space="preserve">,</w:t>
-      </w:r>
-    </w:p>
-    <w:p>
-      <w:pPr>
-        <w:shd w:fill="fffffe" w:val="clear"/>
-        <w:rPr>
-          <w:sz w:val="20"/>
-          <w:szCs w:val="20"/>
-        </w:rPr>
-      </w:pPr>
-      <w:r>
-        <w:rPr>
-          <w:sz w:val="20"/>
-          <w:szCs w:val="20"/>
-          <w:rtl w:val="0"/>
-        </w:rPr>
-        <w:t xml:space="preserve">        </w:t>
-      </w:r>
-      <w:r>
-        <w:rPr>
-          <w:color w:val="900112"/>
-          <w:sz w:val="20"/>
-          <w:szCs w:val="20"/>
-          <w:rtl w:val="0"/>
-        </w:rPr>
-        <w:t xml:space="preserve">"pendingTransactionID"</w:t>
-      </w:r>
-      <w:r>
-        <w:rPr>
-          <w:sz w:val="20"/>
-          <w:szCs w:val="20"/>
-          <w:rtl w:val="0"/>
-        </w:rPr>
-        <w:t xml:space="preserve">: </w:t>
-      </w:r>
-      <w:r>
-        <w:rPr>
-          <w:color w:val="137646"/>
-          <w:sz w:val="20"/>
-          <w:szCs w:val="20"/>
-          <w:rtl w:val="0"/>
-        </w:rPr>
-        <w:t xml:space="preserve">0</w:t>
-      </w:r>
-      <w:r>
-        <w:rPr>
-          <w:sz w:val="20"/>
-          <w:szCs w:val="20"/>
-          <w:rtl w:val="0"/>
-        </w:rPr>
-        <w:t xml:space="preserve">,</w:t>
-      </w:r>
-    </w:p>
-    <w:p>
-      <w:pPr>
-        <w:shd w:fill="fffffe" w:val="clear"/>
-        <w:rPr>
-          <w:sz w:val="20"/>
-          <w:szCs w:val="20"/>
-        </w:rPr>
-      </w:pPr>
-      <w:r>
-        <w:rPr>
-          <w:sz w:val="20"/>
-          <w:szCs w:val="20"/>
-          <w:rtl w:val="0"/>
-        </w:rPr>
-        <w:t xml:space="preserve">        </w:t>
-      </w:r>
-      <w:r>
-        <w:rPr>
-          <w:color w:val="900112"/>
-          <w:sz w:val="20"/>
-          <w:szCs w:val="20"/>
-          <w:rtl w:val="0"/>
-        </w:rPr>
-        <w:t xml:space="preserve">"blockName"</w:t>
-      </w:r>
-      <w:r>
-        <w:rPr>
-          <w:sz w:val="20"/>
-          <w:szCs w:val="20"/>
-          <w:rtl w:val="0"/>
-        </w:rPr>
-        <w:t xml:space="preserve">: </w:t>
-      </w:r>
-      <w:r>
-        <w:rPr>
-          <w:color w:val="093c94"/>
-          <w:sz w:val="20"/>
-          <w:szCs w:val="20"/>
-          <w:rtl w:val="0"/>
-        </w:rPr>
-        <w:t xml:space="preserve">"B Block"</w:t>
+        <w:t xml:space="preserve">"A Block"</w:t>
       </w:r>
       <w:r>
         <w:rPr>
@@ -2184,7 +3685,7 @@
           <w:szCs w:val="20"/>
           <w:rtl w:val="0"/>
         </w:rPr>
-        <w:t xml:space="preserve">false</w:t>
+        <w:t xml:space="preserve">true</w:t>
       </w:r>
       <w:r>
         <w:rPr>
@@ -2236,7 +3737,7 @@
           <w:szCs w:val="20"/>
           <w:rtl w:val="0"/>
         </w:rPr>
-        <w:t xml:space="preserve">false</w:t>
+        <w:t xml:space="preserve">true</w:t>
       </w:r>
       <w:r>
         <w:rPr>
@@ -2313,6 +3814,63 @@
     <w:p>
       <w:pPr>
         <w:shd w:fill="fffffe" w:val="clear"/>
+        <w:spacing w:line="360" w:lineRule="auto"/>
+        <w:rPr>
+          <w:sz w:val="20"/>
+          <w:szCs w:val="20"/>
+        </w:rPr>
+      </w:pPr>
+      <w:r>
+        <w:rPr>
+          <w:sz w:val="18"/>
+          <w:szCs w:val="18"/>
+          <w:rtl w:val="0"/>
+        </w:rPr>
+        <w:t xml:space="preserve"> </w:t>
+      </w:r>
+      <w:r>
+        <w:rPr>
+          <w:color w:val="a31515"/>
+          <w:sz w:val="18"/>
+          <w:szCs w:val="18"/>
+          <w:rtl w:val="0"/>
+        </w:rPr>
+        <w:t xml:space="preserve">"token"</w:t>
+      </w:r>
+      <w:r>
+        <w:rPr>
+          <w:sz w:val="18"/>
+          <w:szCs w:val="18"/>
+          <w:rtl w:val="0"/>
+        </w:rPr>
+        <w:t xml:space="preserve">: </w:t>
+      </w:r>
+      <w:r>
+        <w:rPr>
+          <w:color w:val="0451a5"/>
+          <w:sz w:val="18"/>
+          <w:szCs w:val="18"/>
+          <w:rtl w:val="0"/>
+        </w:rPr>
+        <w:t xml:space="preserve">"lgQwYHJiRa4="</w:t>
+      </w:r>
+      <w:r>
+        <w:rPr>
+          <w:sz w:val="18"/>
+          <w:szCs w:val="18"/>
+          <w:rtl w:val="0"/>
+        </w:rPr>
+        <w:t xml:space="preserve">,</w:t>
+      </w:r>
+      <w:r>
+        <w:rPr>
+          <w:rtl w:val="0"/>
+        </w:rPr>
+      </w:r>
+    </w:p>
+    <w:p>
+      <w:pPr>
+        <w:shd w:fill="fffffe" w:val="clear"/>
         <w:rPr>
           <w:color w:val="137646"/>
           <w:sz w:val="20"/>
@@ -2351,1273 +3909,47 @@
           <w:szCs w:val="20"/>
           <w:rtl w:val="0"/>
         </w:rPr>
-        <w:t xml:space="preserve">0</w:t>
-      </w:r>
-    </w:p>
-    <w:p>
-      <w:pPr>
-        <w:shd w:fill="fffffe" w:val="clear"/>
-        <w:rPr>
-          <w:sz w:val="20"/>
-          <w:szCs w:val="20"/>
-        </w:rPr>
-      </w:pPr>
-      <w:r>
-        <w:rPr>
-          <w:sz w:val="20"/>
-          <w:szCs w:val="20"/>
-          <w:rtl w:val="0"/>
-        </w:rPr>
-        <w:t xml:space="preserve">}</w:t>
-      </w:r>
-    </w:p>
-    <w:p>
-      <w:pPr>
-        <w:rPr>
-          <w:u w:val="single"/>
-        </w:rPr>
-      </w:pPr>
-      <w:r>
-        <w:rPr>
-          <w:u w:val="single"/>
-          <w:rtl w:val="0"/>
-        </w:rPr>
-        <w:t xml:space="preserve">c. For Customer:</w:t>
-      </w:r>
-    </w:p>
-    <w:p>
-      <w:pPr>
-        <w:rPr>
-          <w:b w:val="1"/>
-        </w:rPr>
-      </w:pPr>
-      <w:r>
-        <w:rPr>
-          <w:b w:val="1"/>
-          <w:rtl w:val="0"/>
-        </w:rPr>
-        <w:t xml:space="preserve">Request:</w:t>
-      </w:r>
-    </w:p>
-    <w:p>
-      <w:pPr>
-        <w:shd w:fill="fffffe" w:val="clear"/>
-        <w:rPr>
-          <w:sz w:val="20"/>
-          <w:szCs w:val="20"/>
-        </w:rPr>
-      </w:pPr>
-      <w:r>
-        <w:rPr>
-          <w:sz w:val="20"/>
-          <w:szCs w:val="20"/>
-          <w:rtl w:val="0"/>
-        </w:rPr>
-        <w:t xml:space="preserve">{</w:t>
-      </w:r>
-    </w:p>
-    <w:p>
-      <w:pPr>
-        <w:shd w:fill="fffffe" w:val="clear"/>
-        <w:rPr>
-          <w:sz w:val="20"/>
-          <w:szCs w:val="20"/>
-        </w:rPr>
-      </w:pPr>
-      <w:r>
-        <w:rPr>
-          <w:sz w:val="20"/>
-          <w:szCs w:val="20"/>
-          <w:rtl w:val="0"/>
-        </w:rPr>
-        <w:t xml:space="preserve">    </w:t>
-      </w:r>
-      <w:r>
-        <w:rPr>
-          <w:color w:val="900112"/>
-          <w:sz w:val="20"/>
-          <w:szCs w:val="20"/>
-          <w:rtl w:val="0"/>
-        </w:rPr>
-        <w:t xml:space="preserve">"userID"</w:t>
-      </w:r>
-      <w:r>
-        <w:rPr>
-          <w:sz w:val="20"/>
-          <w:szCs w:val="20"/>
-          <w:rtl w:val="0"/>
-        </w:rPr>
-        <w:t xml:space="preserve"> : </w:t>
-      </w:r>
-      <w:r>
-        <w:rPr>
-          <w:color w:val="093c94"/>
-          <w:sz w:val="20"/>
-          <w:szCs w:val="20"/>
-          <w:rtl w:val="0"/>
-        </w:rPr>
-        <w:t xml:space="preserve">"ASBL10005"</w:t>
-      </w:r>
-      <w:r>
-        <w:rPr>
-          <w:sz w:val="20"/>
-          <w:szCs w:val="20"/>
-          <w:rtl w:val="0"/>
-        </w:rPr>
-        <w:t xml:space="preserve">,</w:t>
-      </w:r>
-    </w:p>
-    <w:p>
-      <w:pPr>
-        <w:shd w:fill="fffffe" w:val="clear"/>
-        <w:rPr>
-          <w:sz w:val="20"/>
-          <w:szCs w:val="20"/>
-        </w:rPr>
-      </w:pPr>
-      <w:r>
-        <w:rPr>
-          <w:sz w:val="20"/>
-          <w:szCs w:val="20"/>
-          <w:rtl w:val="0"/>
-        </w:rPr>
-        <w:t xml:space="preserve">    </w:t>
-      </w:r>
-      <w:r>
-        <w:rPr>
-          <w:color w:val="900112"/>
-          <w:sz w:val="20"/>
-          <w:szCs w:val="20"/>
-          <w:rtl w:val="0"/>
-        </w:rPr>
-        <w:t xml:space="preserve">"password"</w:t>
-      </w:r>
-      <w:r>
-        <w:rPr>
-          <w:sz w:val="20"/>
-          <w:szCs w:val="20"/>
-          <w:rtl w:val="0"/>
-        </w:rPr>
-        <w:t xml:space="preserve"> : </w:t>
-      </w:r>
-      <w:r>
-        <w:rPr>
-          <w:color w:val="093c94"/>
-          <w:sz w:val="20"/>
-          <w:szCs w:val="20"/>
-          <w:rtl w:val="0"/>
-        </w:rPr>
-        <w:t xml:space="preserve">"Admin"</w:t>
-      </w:r>
-      <w:r>
-        <w:rPr>
-          <w:sz w:val="20"/>
-          <w:szCs w:val="20"/>
-          <w:rtl w:val="0"/>
-        </w:rPr>
-        <w:t xml:space="preserve">,</w:t>
-      </w:r>
-    </w:p>
-    <w:p>
-      <w:pPr>
-        <w:shd w:fill="fffffe" w:val="clear"/>
-        <w:rPr>
-          <w:color w:val="093c94"/>
-          <w:sz w:val="20"/>
-          <w:szCs w:val="20"/>
-        </w:rPr>
-      </w:pPr>
-      <w:r>
-        <w:rPr>
-          <w:sz w:val="20"/>
-          <w:szCs w:val="20"/>
-          <w:rtl w:val="0"/>
-        </w:rPr>
-        <w:t xml:space="preserve">    </w:t>
-      </w:r>
-      <w:r>
-        <w:rPr>
-          <w:color w:val="900112"/>
-          <w:sz w:val="20"/>
-          <w:szCs w:val="20"/>
-          <w:rtl w:val="0"/>
-        </w:rPr>
-        <w:t xml:space="preserve">"source"</w:t>
-      </w:r>
-      <w:r>
-        <w:rPr>
-          <w:sz w:val="20"/>
-          <w:szCs w:val="20"/>
-          <w:rtl w:val="0"/>
-        </w:rPr>
-        <w:t xml:space="preserve"> : </w:t>
-      </w:r>
-      <w:r>
-        <w:rPr>
-          <w:color w:val="093c94"/>
-          <w:sz w:val="20"/>
-          <w:szCs w:val="20"/>
-          <w:rtl w:val="0"/>
-        </w:rPr>
-        <w:t xml:space="preserve">"mobile"</w:t>
-      </w:r>
-    </w:p>
-    <w:p>
-      <w:pPr>
-        <w:shd w:fill="fffffe" w:val="clear"/>
-        <w:rPr>
-          <w:sz w:val="20"/>
-          <w:szCs w:val="20"/>
-        </w:rPr>
-      </w:pPr>
-      <w:r>
-        <w:rPr>
-          <w:sz w:val="20"/>
-          <w:szCs w:val="20"/>
-          <w:rtl w:val="0"/>
-        </w:rPr>
-        <w:t xml:space="preserve">}</w:t>
-      </w:r>
-    </w:p>
-    <w:p>
-      <w:pPr>
-        <w:rPr>
-          <w:b w:val="1"/>
-        </w:rPr>
-      </w:pPr>
-      <w:r>
-        <w:rPr>
-          <w:b w:val="1"/>
-          <w:rtl w:val="0"/>
-        </w:rPr>
-        <w:t xml:space="preserve">Response:</w:t>
-      </w:r>
-    </w:p>
-    <w:p>
-      <w:pPr>
-        <w:shd w:fill="fffffe" w:val="clear"/>
-        <w:rPr>
-          <w:sz w:val="20"/>
-          <w:szCs w:val="20"/>
-        </w:rPr>
-      </w:pPr>
-      <w:r>
-        <w:rPr>
-          <w:sz w:val="20"/>
-          <w:szCs w:val="20"/>
-          <w:rtl w:val="0"/>
-        </w:rPr>
-        <w:t xml:space="preserve">{</w:t>
-      </w:r>
-    </w:p>
-    <w:p>
-      <w:pPr>
-        <w:shd w:fill="fffffe" w:val="clear"/>
-        <w:rPr>
-          <w:sz w:val="20"/>
-          <w:szCs w:val="20"/>
-        </w:rPr>
-      </w:pPr>
-      <w:r>
-        <w:rPr>
-          <w:sz w:val="20"/>
-          <w:szCs w:val="20"/>
-          <w:rtl w:val="0"/>
-        </w:rPr>
-        <w:t xml:space="preserve">    </w:t>
-      </w:r>
-      <w:r>
-        <w:rPr>
-          <w:color w:val="900112"/>
-          <w:sz w:val="20"/>
-          <w:szCs w:val="20"/>
-          <w:rtl w:val="0"/>
-        </w:rPr>
-        <w:t xml:space="preserve">"result"</w:t>
-      </w:r>
-      <w:r>
-        <w:rPr>
-          <w:sz w:val="20"/>
-          <w:szCs w:val="20"/>
-          <w:rtl w:val="0"/>
-        </w:rPr>
-        <w:t xml:space="preserve">: </w:t>
-      </w:r>
-      <w:r>
-        <w:rPr>
-          <w:color w:val="093c94"/>
-          <w:sz w:val="20"/>
-          <w:szCs w:val="20"/>
-          <w:rtl w:val="0"/>
-        </w:rPr>
-        <w:t xml:space="preserve">"Success"</w:t>
-      </w:r>
-      <w:r>
-        <w:rPr>
-          <w:sz w:val="20"/>
-          <w:szCs w:val="20"/>
-          <w:rtl w:val="0"/>
-        </w:rPr>
-        <w:t xml:space="preserve">,</w:t>
-      </w:r>
-    </w:p>
-    <w:p>
-      <w:pPr>
-        <w:shd w:fill="fffffe" w:val="clear"/>
-        <w:rPr>
-          <w:sz w:val="20"/>
-          <w:szCs w:val="20"/>
-        </w:rPr>
-      </w:pPr>
-      <w:r>
-        <w:rPr>
-          <w:sz w:val="20"/>
-          <w:szCs w:val="20"/>
-          <w:rtl w:val="0"/>
-        </w:rPr>
-        <w:t xml:space="preserve">    </w:t>
-      </w:r>
-      <w:r>
-        <w:rPr>
-          <w:color w:val="900112"/>
-          <w:sz w:val="20"/>
-          <w:szCs w:val="20"/>
-          <w:rtl w:val="0"/>
-        </w:rPr>
-        <w:t xml:space="preserve">"Message"</w:t>
-      </w:r>
-      <w:r>
-        <w:rPr>
-          <w:sz w:val="20"/>
-          <w:szCs w:val="20"/>
-          <w:rtl w:val="0"/>
-        </w:rPr>
-        <w:t xml:space="preserve">: </w:t>
-      </w:r>
-      <w:r>
-        <w:rPr>
-          <w:color w:val="093c94"/>
-          <w:sz w:val="20"/>
-          <w:szCs w:val="20"/>
-          <w:rtl w:val="0"/>
-        </w:rPr>
-        <w:t xml:space="preserve">"Successfully Logged In"</w:t>
-      </w:r>
-      <w:r>
-        <w:rPr>
-          <w:sz w:val="20"/>
-          <w:szCs w:val="20"/>
-          <w:rtl w:val="0"/>
-        </w:rPr>
-        <w:t xml:space="preserve">,</w:t>
-      </w:r>
-    </w:p>
-    <w:p>
-      <w:pPr>
-        <w:shd w:fill="fffffe" w:val="clear"/>
-        <w:rPr>
-          <w:sz w:val="20"/>
-          <w:szCs w:val="20"/>
-        </w:rPr>
-      </w:pPr>
-      <w:r>
-        <w:rPr>
-          <w:sz w:val="20"/>
-          <w:szCs w:val="20"/>
-          <w:rtl w:val="0"/>
-        </w:rPr>
-        <w:t xml:space="preserve">    </w:t>
-      </w:r>
-      <w:r>
-        <w:rPr>
-          <w:color w:val="900112"/>
-          <w:sz w:val="20"/>
-          <w:szCs w:val="20"/>
-          <w:rtl w:val="0"/>
-        </w:rPr>
-        <w:t xml:space="preserve">"userDetails"</w:t>
-      </w:r>
-      <w:r>
-        <w:rPr>
-          <w:sz w:val="20"/>
-          <w:szCs w:val="20"/>
-          <w:rtl w:val="0"/>
-        </w:rPr>
-        <w:t xml:space="preserve">: {</w:t>
-      </w:r>
-    </w:p>
-    <w:p>
-      <w:pPr>
-        <w:shd w:fill="fffffe" w:val="clear"/>
-        <w:rPr>
-          <w:sz w:val="20"/>
-          <w:szCs w:val="20"/>
-        </w:rPr>
-      </w:pPr>
-      <w:r>
-        <w:rPr>
-          <w:sz w:val="20"/>
-          <w:szCs w:val="20"/>
-          <w:rtl w:val="0"/>
-        </w:rPr>
-        <w:t xml:space="preserve">        </w:t>
-      </w:r>
-      <w:r>
-        <w:rPr>
-          <w:color w:val="900112"/>
-          <w:sz w:val="20"/>
-          <w:szCs w:val="20"/>
-          <w:rtl w:val="0"/>
-        </w:rPr>
-        <w:t xml:space="preserve">"roleID"</w:t>
-      </w:r>
-      <w:r>
-        <w:rPr>
-          <w:sz w:val="20"/>
-          <w:szCs w:val="20"/>
-          <w:rtl w:val="0"/>
-        </w:rPr>
-        <w:t xml:space="preserve">: </w:t>
-      </w:r>
-      <w:r>
+        <w:t xml:space="preserve">0,</w:t>
+      </w:r>
+    </w:p>
+    <w:p>
+      <w:pPr>
+        <w:shd w:fill="ffffff" w:val="clear"/>
         <w:rPr>
           <w:color w:val="137646"/>
           <w:sz w:val="20"/>
           <w:szCs w:val="20"/>
-          <w:rtl w:val="0"/>
-        </w:rPr>
-        <w:t xml:space="preserve">3</w:t>
-      </w:r>
-      <w:r>
-        <w:rPr>
-          <w:sz w:val="20"/>
-          <w:szCs w:val="20"/>
-          <w:rtl w:val="0"/>
-        </w:rPr>
-        <w:t xml:space="preserve">, //this should be used as transactedbyroleid</w:t>
-      </w:r>
-    </w:p>
-    <w:p>
-      <w:pPr>
-        <w:shd w:fill="fffffe" w:val="clear"/>
-        <w:rPr>
-          <w:sz w:val="20"/>
-          <w:szCs w:val="20"/>
-        </w:rPr>
-      </w:pPr>
-      <w:r>
-        <w:rPr>
-          <w:sz w:val="20"/>
-          <w:szCs w:val="20"/>
-          <w:rtl w:val="0"/>
-        </w:rPr>
-        <w:t xml:space="preserve">        </w:t>
-      </w:r>
-      <w:r>
-        <w:rPr>
-          <w:color w:val="900112"/>
-          <w:sz w:val="20"/>
-          <w:szCs w:val="20"/>
-          <w:rtl w:val="0"/>
-        </w:rPr>
-        <w:t xml:space="preserve">"blockID"</w:t>
-      </w:r>
-      <w:r>
-        <w:rPr>
-          <w:sz w:val="20"/>
-          <w:szCs w:val="20"/>
-          <w:rtl w:val="0"/>
-        </w:rPr>
-        <w:t xml:space="preserve">: </w:t>
-      </w:r>
-      <w:r>
-        <w:rPr>
-          <w:color w:val="137646"/>
-          <w:sz w:val="20"/>
-          <w:szCs w:val="20"/>
-          <w:rtl w:val="0"/>
-        </w:rPr>
-        <w:t xml:space="preserve">4</w:t>
-      </w:r>
-      <w:r>
-        <w:rPr>
-          <w:sz w:val="20"/>
-          <w:szCs w:val="20"/>
-          <w:rtl w:val="0"/>
-        </w:rPr>
-        <w:t xml:space="preserve">,</w:t>
-      </w:r>
-    </w:p>
-    <w:p>
-      <w:pPr>
-        <w:shd w:fill="fffffe" w:val="clear"/>
-        <w:rPr>
-          <w:sz w:val="20"/>
-          <w:szCs w:val="20"/>
-        </w:rPr>
-      </w:pPr>
-      <w:r>
-        <w:rPr>
-          <w:sz w:val="20"/>
-          <w:szCs w:val="20"/>
-          <w:rtl w:val="0"/>
-        </w:rPr>
-        <w:t xml:space="preserve">        </w:t>
-      </w:r>
-      <w:r>
-        <w:rPr>
-          <w:color w:val="900112"/>
-          <w:sz w:val="20"/>
-          <w:szCs w:val="20"/>
-          <w:rtl w:val="0"/>
-        </w:rPr>
-        <w:t xml:space="preserve">"email"</w:t>
-      </w:r>
-      <w:r>
-        <w:rPr>
-          <w:sz w:val="20"/>
-          <w:szCs w:val="20"/>
-          <w:rtl w:val="0"/>
-        </w:rPr>
-        <w:t xml:space="preserve">: </w:t>
-      </w:r>
-      <w:r>
-        <w:rPr>
-          <w:color w:val="093c94"/>
-          <w:sz w:val="20"/>
-          <w:szCs w:val="20"/>
-          <w:rtl w:val="0"/>
-        </w:rPr>
-        <w:t xml:space="preserve">"krishnaiahshiva@gmail.com"</w:t>
-      </w:r>
-      <w:r>
-        <w:rPr>
-          <w:sz w:val="20"/>
-          <w:szCs w:val="20"/>
-          <w:rtl w:val="0"/>
-        </w:rPr>
-        <w:t xml:space="preserve">,</w:t>
-      </w:r>
-    </w:p>
-    <w:p>
-      <w:pPr>
-        <w:shd w:fill="fffffe" w:val="clear"/>
-        <w:rPr>
-          <w:sz w:val="20"/>
-          <w:szCs w:val="20"/>
-        </w:rPr>
-      </w:pPr>
-      <w:r>
-        <w:rPr>
-          <w:sz w:val="20"/>
-          <w:szCs w:val="20"/>
-          <w:rtl w:val="0"/>
-        </w:rPr>
-        <w:t xml:space="preserve">        </w:t>
-      </w:r>
-      <w:r>
-        <w:rPr>
-          <w:color w:val="900112"/>
-          <w:sz w:val="20"/>
-          <w:szCs w:val="20"/>
-          <w:rtl w:val="0"/>
-        </w:rPr>
-        <w:t xml:space="preserve">"mobileNumber"</w:t>
-      </w:r>
-      <w:r>
-        <w:rPr>
-          <w:sz w:val="20"/>
-          <w:szCs w:val="20"/>
-          <w:rtl w:val="0"/>
-        </w:rPr>
-        <w:t xml:space="preserve">: </w:t>
-      </w:r>
-      <w:r>
-        <w:rPr>
-          <w:color w:val="093c94"/>
-          <w:sz w:val="20"/>
-          <w:szCs w:val="20"/>
-          <w:rtl w:val="0"/>
-        </w:rPr>
-        <w:t xml:space="preserve">"9573991386"</w:t>
-      </w:r>
-      <w:r>
-        <w:rPr>
-          <w:sz w:val="20"/>
-          <w:szCs w:val="20"/>
-          <w:rtl w:val="0"/>
-        </w:rPr>
-        <w:t xml:space="preserve">,</w:t>
-      </w:r>
-    </w:p>
-    <w:p>
-      <w:pPr>
-        <w:shd w:fill="fffffe" w:val="clear"/>
-        <w:rPr>
-          <w:sz w:val="20"/>
-          <w:szCs w:val="20"/>
-        </w:rPr>
-      </w:pPr>
-      <w:r>
-        <w:rPr>
-          <w:sz w:val="20"/>
-          <w:szCs w:val="20"/>
-          <w:rtl w:val="0"/>
-        </w:rPr>
-        <w:t xml:space="preserve">        </w:t>
-      </w:r>
-      <w:r>
-        <w:rPr>
-          <w:color w:val="900112"/>
-          <w:sz w:val="20"/>
-          <w:szCs w:val="20"/>
-          <w:rtl w:val="0"/>
-        </w:rPr>
-        <w:t xml:space="preserve">"houseNo"</w:t>
-      </w:r>
-      <w:r>
-        <w:rPr>
-          <w:sz w:val="20"/>
-          <w:szCs w:val="20"/>
-          <w:rtl w:val="0"/>
-        </w:rPr>
-        <w:t xml:space="preserve">: </w:t>
-      </w:r>
-      <w:r>
-        <w:rPr>
-          <w:color w:val="093c94"/>
-          <w:sz w:val="20"/>
-          <w:szCs w:val="20"/>
-          <w:rtl w:val="0"/>
-        </w:rPr>
-        <w:t xml:space="preserve">"A-901"</w:t>
-      </w:r>
-      <w:r>
-        <w:rPr>
-          <w:sz w:val="20"/>
-          <w:szCs w:val="20"/>
-          <w:rtl w:val="0"/>
-        </w:rPr>
-        <w:t xml:space="preserve">,</w:t>
-      </w:r>
-    </w:p>
-    <w:p>
-      <w:pPr>
-        <w:shd w:fill="fffffe" w:val="clear"/>
-        <w:rPr>
-          <w:sz w:val="20"/>
-          <w:szCs w:val="20"/>
-        </w:rPr>
-      </w:pPr>
-      <w:r>
-        <w:rPr>
-          <w:sz w:val="20"/>
-          <w:szCs w:val="20"/>
-          <w:rtl w:val="0"/>
-        </w:rPr>
-        <w:t xml:space="preserve">        </w:t>
-      </w:r>
-      <w:r>
-        <w:rPr>
-          <w:color w:val="900112"/>
-          <w:sz w:val="20"/>
-          <w:szCs w:val="20"/>
-          <w:rtl w:val="0"/>
-        </w:rPr>
-        <w:t xml:space="preserve">"communityID"</w:t>
-      </w:r>
-      <w:r>
-        <w:rPr>
-          <w:sz w:val="20"/>
-          <w:szCs w:val="20"/>
-          <w:rtl w:val="0"/>
-        </w:rPr>
-        <w:t xml:space="preserve">: </w:t>
-      </w:r>
-      <w:r>
-        <w:rPr>
-          <w:color w:val="137646"/>
-          <w:sz w:val="20"/>
-          <w:szCs w:val="20"/>
-          <w:rtl w:val="0"/>
-        </w:rPr>
-        <w:t xml:space="preserve">2</w:t>
-      </w:r>
-      <w:r>
-        <w:rPr>
-          <w:sz w:val="20"/>
-          <w:szCs w:val="20"/>
-          <w:rtl w:val="0"/>
-        </w:rPr>
-        <w:t xml:space="preserve">,</w:t>
-      </w:r>
-    </w:p>
-    <w:p>
-      <w:pPr>
-        <w:shd w:fill="fffffe" w:val="clear"/>
-        <w:rPr>
-          <w:sz w:val="20"/>
-          <w:szCs w:val="20"/>
-        </w:rPr>
-      </w:pPr>
-      <w:r>
-        <w:rPr>
-          <w:sz w:val="20"/>
-          <w:szCs w:val="20"/>
-          <w:rtl w:val="0"/>
-        </w:rPr>
-        <w:t xml:space="preserve">        </w:t>
-      </w:r>
-      <w:r>
-        <w:rPr>
-          <w:color w:val="900112"/>
-          <w:sz w:val="20"/>
-          <w:szCs w:val="20"/>
-          <w:rtl w:val="0"/>
-        </w:rPr>
-        <w:t xml:space="preserve">"userName"</w:t>
-      </w:r>
-      <w:r>
-        <w:rPr>
-          <w:sz w:val="20"/>
-          <w:szCs w:val="20"/>
-          <w:rtl w:val="0"/>
-        </w:rPr>
-        <w:t xml:space="preserve">: </w:t>
-      </w:r>
-      <w:r>
-        <w:rPr>
-          <w:color w:val="093c94"/>
-          <w:sz w:val="20"/>
-          <w:szCs w:val="20"/>
-          <w:rtl w:val="0"/>
-        </w:rPr>
-        <w:t xml:space="preserve">"Mrs. Shiva Vimala Block1"</w:t>
-      </w:r>
-      <w:r>
-        <w:rPr>
-          <w:sz w:val="20"/>
-          <w:szCs w:val="20"/>
-          <w:rtl w:val="0"/>
-        </w:rPr>
-        <w:t xml:space="preserve">,</w:t>
-      </w:r>
-    </w:p>
-    <w:p>
-      <w:pPr>
-        <w:shd w:fill="fffffe" w:val="clear"/>
-        <w:rPr>
-          <w:sz w:val="20"/>
-          <w:szCs w:val="20"/>
-        </w:rPr>
-      </w:pPr>
-      <w:r>
-        <w:rPr>
-          <w:sz w:val="20"/>
-          <w:szCs w:val="20"/>
-          <w:rtl w:val="0"/>
-        </w:rPr>
-        <w:t xml:space="preserve">        </w:t>
-      </w:r>
-      <w:r>
-        <w:rPr>
-          <w:color w:val="900112"/>
-          <w:sz w:val="20"/>
-          <w:szCs w:val="20"/>
-          <w:rtl w:val="0"/>
-        </w:rPr>
-        <w:t xml:space="preserve">"ID"</w:t>
-      </w:r>
-      <w:r>
-        <w:rPr>
-          <w:sz w:val="20"/>
-          <w:szCs w:val="20"/>
-          <w:rtl w:val="0"/>
-        </w:rPr>
-        <w:t xml:space="preserve">: </w:t>
-      </w:r>
-      <w:r>
-        <w:rPr>
-          <w:color w:val="137646"/>
-          <w:sz w:val="20"/>
-          <w:szCs w:val="20"/>
-          <w:rtl w:val="0"/>
-        </w:rPr>
-        <w:t xml:space="preserve">28</w:t>
-      </w:r>
-      <w:r>
-        <w:rPr>
-          <w:sz w:val="20"/>
-          <w:szCs w:val="20"/>
-          <w:rtl w:val="0"/>
-        </w:rPr>
-        <w:t xml:space="preserve">, //this should be used as transactedbyid and also as ID while sending payload through mobile</w:t>
-      </w:r>
-    </w:p>
-    <w:p>
-      <w:pPr>
-        <w:shd w:fill="fffffe" w:val="clear"/>
-        <w:rPr>
-          <w:sz w:val="20"/>
-          <w:szCs w:val="20"/>
-        </w:rPr>
-      </w:pPr>
-      <w:r>
-        <w:rPr>
-          <w:sz w:val="20"/>
-          <w:szCs w:val="20"/>
-          <w:rtl w:val="0"/>
-        </w:rPr>
-        <w:t xml:space="preserve">        </w:t>
-      </w:r>
-      <w:r>
-        <w:rPr>
-          <w:color w:val="900112"/>
-          <w:sz w:val="20"/>
-          <w:szCs w:val="20"/>
-          <w:rtl w:val="0"/>
-        </w:rPr>
-        <w:t xml:space="preserve">"customerID"</w:t>
-      </w:r>
-      <w:r>
-        <w:rPr>
-          <w:sz w:val="20"/>
-          <w:szCs w:val="20"/>
-          <w:rtl w:val="0"/>
-        </w:rPr>
-        <w:t xml:space="preserve">: </w:t>
-      </w:r>
-      <w:r>
-        <w:rPr>
-          <w:color w:val="137646"/>
-          <w:sz w:val="20"/>
-          <w:szCs w:val="20"/>
-          <w:rtl w:val="0"/>
-        </w:rPr>
-        <w:t xml:space="preserve">20</w:t>
-      </w:r>
-      <w:r>
-        <w:rPr>
-          <w:sz w:val="20"/>
-          <w:szCs w:val="20"/>
-          <w:rtl w:val="0"/>
-        </w:rPr>
-        <w:t xml:space="preserve">,</w:t>
-      </w:r>
-    </w:p>
-    <w:p>
-      <w:pPr>
-        <w:shd w:fill="fffffe" w:val="clear"/>
-        <w:rPr>
-          <w:sz w:val="20"/>
-          <w:szCs w:val="20"/>
-        </w:rPr>
-      </w:pPr>
-      <w:r>
-        <w:rPr>
-          <w:sz w:val="20"/>
-          <w:szCs w:val="20"/>
-          <w:rtl w:val="0"/>
-        </w:rPr>
-        <w:t xml:space="preserve">        </w:t>
-      </w:r>
-      <w:r>
-        <w:rPr>
-          <w:color w:val="900112"/>
-          <w:sz w:val="20"/>
-          <w:szCs w:val="20"/>
-          <w:rtl w:val="0"/>
-        </w:rPr>
-        <w:t xml:space="preserve">"CustomerUniqueID"</w:t>
-      </w:r>
-      <w:r>
-        <w:rPr>
-          <w:sz w:val="20"/>
-          <w:szCs w:val="20"/>
-          <w:rtl w:val="0"/>
-        </w:rPr>
-        <w:t xml:space="preserve">: </w:t>
-      </w:r>
-      <w:r>
-        <w:rPr>
-          <w:color w:val="093c94"/>
-          <w:sz w:val="20"/>
-          <w:szCs w:val="20"/>
-          <w:rtl w:val="0"/>
-        </w:rPr>
-        <w:t xml:space="preserve">"ASBL10005"</w:t>
-      </w:r>
-      <w:r>
-        <w:rPr>
-          <w:sz w:val="20"/>
-          <w:szCs w:val="20"/>
-          <w:rtl w:val="0"/>
-        </w:rPr>
-        <w:t xml:space="preserve">,</w:t>
-      </w:r>
-    </w:p>
-    <w:p>
-      <w:pPr>
-        <w:shd w:fill="fffffe" w:val="clear"/>
-        <w:rPr>
-          <w:sz w:val="20"/>
-          <w:szCs w:val="20"/>
-        </w:rPr>
-      </w:pPr>
-      <w:r>
-        <w:rPr>
-          <w:sz w:val="20"/>
-          <w:szCs w:val="20"/>
-          <w:rtl w:val="0"/>
-        </w:rPr>
-        <w:t xml:space="preserve">        </w:t>
-      </w:r>
-      <w:r>
-        <w:rPr>
-          <w:color w:val="900112"/>
-          <w:sz w:val="20"/>
-          <w:szCs w:val="20"/>
-          <w:rtl w:val="0"/>
-        </w:rPr>
-        <w:t xml:space="preserve">"communityName"</w:t>
-      </w:r>
-      <w:r>
-        <w:rPr>
-          <w:sz w:val="20"/>
-          <w:szCs w:val="20"/>
-          <w:rtl w:val="0"/>
-        </w:rPr>
-        <w:t xml:space="preserve">: </w:t>
-      </w:r>
-      <w:r>
-        <w:rPr>
-          <w:color w:val="093c94"/>
-          <w:sz w:val="20"/>
-          <w:szCs w:val="20"/>
-          <w:rtl w:val="0"/>
-        </w:rPr>
-        <w:t xml:space="preserve">"Ashok Lakeside"</w:t>
-      </w:r>
-      <w:r>
-        <w:rPr>
-          <w:sz w:val="20"/>
-          <w:szCs w:val="20"/>
-          <w:rtl w:val="0"/>
-        </w:rPr>
-        <w:t xml:space="preserve">,</w:t>
-      </w:r>
-    </w:p>
-    <w:p>
-      <w:pPr>
-        <w:shd w:fill="fffffe" w:val="clear"/>
-        <w:rPr>
-          <w:sz w:val="20"/>
-          <w:szCs w:val="20"/>
-        </w:rPr>
-      </w:pPr>
-      <w:r>
-        <w:rPr>
-          <w:sz w:val="20"/>
-          <w:szCs w:val="20"/>
-          <w:rtl w:val="0"/>
-        </w:rPr>
-        <w:t xml:space="preserve">        </w:t>
-      </w:r>
-      <w:r>
-        <w:rPr>
-          <w:color w:val="900112"/>
-          <w:sz w:val="20"/>
-          <w:szCs w:val="20"/>
-          <w:rtl w:val="0"/>
-        </w:rPr>
-        <w:t xml:space="preserve">"pendingTransactionID"</w:t>
-      </w:r>
-      <w:r>
-        <w:rPr>
-          <w:sz w:val="20"/>
-          <w:szCs w:val="20"/>
-          <w:rtl w:val="0"/>
-        </w:rPr>
-        <w:t xml:space="preserve">: </w:t>
-      </w:r>
-      <w:r>
-        <w:rPr>
-          <w:color w:val="137646"/>
-          <w:sz w:val="20"/>
-          <w:szCs w:val="20"/>
-          <w:rtl w:val="0"/>
-        </w:rPr>
-        <w:t xml:space="preserve">0</w:t>
-      </w:r>
-      <w:r>
-        <w:rPr>
-          <w:sz w:val="20"/>
-          <w:szCs w:val="20"/>
-          <w:rtl w:val="0"/>
-        </w:rPr>
-        <w:t xml:space="preserve">,</w:t>
-      </w:r>
-    </w:p>
-    <w:p>
-      <w:pPr>
-        <w:shd w:fill="fffffe" w:val="clear"/>
-        <w:rPr>
-          <w:sz w:val="20"/>
-          <w:szCs w:val="20"/>
-        </w:rPr>
-      </w:pPr>
-      <w:r>
-        <w:rPr>
-          <w:sz w:val="20"/>
-          <w:szCs w:val="20"/>
-          <w:rtl w:val="0"/>
-        </w:rPr>
-        <w:t xml:space="preserve">        </w:t>
-      </w:r>
-      <w:r>
-        <w:rPr>
-          <w:color w:val="900112"/>
-          <w:sz w:val="20"/>
-          <w:szCs w:val="20"/>
-          <w:rtl w:val="0"/>
-        </w:rPr>
-        <w:t xml:space="preserve">"blockName"</w:t>
-      </w:r>
-      <w:r>
-        <w:rPr>
-          <w:sz w:val="20"/>
-          <w:szCs w:val="20"/>
-          <w:rtl w:val="0"/>
-        </w:rPr>
-        <w:t xml:space="preserve">: </w:t>
-      </w:r>
-      <w:r>
-        <w:rPr>
-          <w:color w:val="093c94"/>
-          <w:sz w:val="20"/>
-          <w:szCs w:val="20"/>
-          <w:rtl w:val="0"/>
-        </w:rPr>
-        <w:t xml:space="preserve">"A Block"</w:t>
-      </w:r>
-      <w:r>
-        <w:rPr>
-          <w:sz w:val="20"/>
-          <w:szCs w:val="20"/>
-          <w:rtl w:val="0"/>
-        </w:rPr>
-        <w:t xml:space="preserve">,</w:t>
-      </w:r>
-    </w:p>
-    <w:p>
-      <w:pPr>
-        <w:shd w:fill="fffffe" w:val="clear"/>
-        <w:rPr>
-          <w:sz w:val="20"/>
-          <w:szCs w:val="20"/>
-        </w:rPr>
-      </w:pPr>
-      <w:r>
-        <w:rPr>
-          <w:sz w:val="20"/>
-          <w:szCs w:val="20"/>
-          <w:rtl w:val="0"/>
-        </w:rPr>
-        <w:t xml:space="preserve">        </w:t>
-      </w:r>
-      <w:r>
-        <w:rPr>
-          <w:color w:val="900112"/>
-          <w:sz w:val="20"/>
-          <w:szCs w:val="20"/>
-          <w:rtl w:val="0"/>
-        </w:rPr>
-        <w:t xml:space="preserve">"gas"</w:t>
-      </w:r>
-      <w:r>
-        <w:rPr>
-          <w:sz w:val="20"/>
-          <w:szCs w:val="20"/>
-          <w:rtl w:val="0"/>
-        </w:rPr>
-        <w:t xml:space="preserve">: </w:t>
-      </w:r>
-      <w:r>
-        <w:rPr>
-          <w:b w:val="1"/>
-          <w:color w:val="093c94"/>
-          <w:sz w:val="20"/>
-          <w:szCs w:val="20"/>
-          <w:rtl w:val="0"/>
-        </w:rPr>
-        <w:t xml:space="preserve">true</w:t>
-      </w:r>
-      <w:r>
-        <w:rPr>
-          <w:sz w:val="20"/>
-          <w:szCs w:val="20"/>
-          <w:rtl w:val="0"/>
-        </w:rPr>
-        <w:t xml:space="preserve">,</w:t>
-      </w:r>
-    </w:p>
-    <w:p>
-      <w:pPr>
-        <w:shd w:fill="fffffe" w:val="clear"/>
-        <w:rPr>
-          <w:sz w:val="20"/>
-          <w:szCs w:val="20"/>
-        </w:rPr>
-      </w:pPr>
-      <w:r>
-        <w:rPr>
-          <w:sz w:val="20"/>
-          <w:szCs w:val="20"/>
-          <w:rtl w:val="0"/>
-        </w:rPr>
-        <w:t xml:space="preserve">        </w:t>
-      </w:r>
-      <w:r>
-        <w:rPr>
-          <w:color w:val="900112"/>
-          <w:sz w:val="20"/>
-          <w:szCs w:val="20"/>
-          <w:rtl w:val="0"/>
-        </w:rPr>
-        <w:t xml:space="preserve">"water"</w:t>
-      </w:r>
-      <w:r>
-        <w:rPr>
-          <w:sz w:val="20"/>
-          <w:szCs w:val="20"/>
-          <w:rtl w:val="0"/>
-        </w:rPr>
-        <w:t xml:space="preserve">: </w:t>
-      </w:r>
-      <w:r>
-        <w:rPr>
-          <w:b w:val="1"/>
-          <w:color w:val="093c94"/>
-          <w:sz w:val="20"/>
-          <w:szCs w:val="20"/>
-          <w:rtl w:val="0"/>
-        </w:rPr>
-        <w:t xml:space="preserve">true</w:t>
-      </w:r>
-      <w:r>
-        <w:rPr>
-          <w:sz w:val="20"/>
-          <w:szCs w:val="20"/>
-          <w:rtl w:val="0"/>
-        </w:rPr>
-        <w:t xml:space="preserve">,</w:t>
-      </w:r>
-    </w:p>
-    <w:p>
-      <w:pPr>
-        <w:shd w:fill="fffffe" w:val="clear"/>
-        <w:rPr>
-          <w:b w:val="1"/>
-          <w:color w:val="093c94"/>
-          <w:sz w:val="20"/>
-          <w:szCs w:val="20"/>
-        </w:rPr>
-      </w:pPr>
-      <w:r>
-        <w:rPr>
-          <w:sz w:val="20"/>
-          <w:szCs w:val="20"/>
-          <w:rtl w:val="0"/>
-        </w:rPr>
-        <w:t xml:space="preserve">        </w:t>
-      </w:r>
-      <w:r>
-        <w:rPr>
-          <w:color w:val="900112"/>
-          <w:sz w:val="20"/>
-          <w:szCs w:val="20"/>
-          <w:rtl w:val="0"/>
-        </w:rPr>
-        <w:t xml:space="preserve">"energy"</w:t>
-      </w:r>
-      <w:r>
-        <w:rPr>
-          <w:sz w:val="20"/>
-          <w:szCs w:val="20"/>
-          <w:rtl w:val="0"/>
-        </w:rPr>
-        <w:t xml:space="preserve">: </w:t>
-      </w:r>
-      <w:r>
-        <w:rPr>
-          <w:b w:val="1"/>
-          <w:color w:val="093c94"/>
-          <w:sz w:val="20"/>
-          <w:szCs w:val="20"/>
-          <w:rtl w:val="0"/>
-        </w:rPr>
-        <w:t xml:space="preserve">false</w:t>
-      </w:r>
-    </w:p>
-    <w:p>
-      <w:pPr>
-        <w:shd w:fill="fffffe" w:val="clear"/>
-        <w:rPr>
-          <w:sz w:val="20"/>
-          <w:szCs w:val="20"/>
-        </w:rPr>
-      </w:pPr>
-      <w:r>
-        <w:rPr>
-          <w:sz w:val="20"/>
-          <w:szCs w:val="20"/>
-          <w:rtl w:val="0"/>
-        </w:rPr>
-        <w:t xml:space="preserve">    },</w:t>
-      </w:r>
-    </w:p>
-    <w:p>
-      <w:pPr>
-        <w:shd w:fill="fffffe" w:val="clear"/>
-        <w:rPr>
-          <w:color w:val="137646"/>
-          <w:sz w:val="20"/>
-          <w:szCs w:val="20"/>
-        </w:rPr>
-      </w:pPr>
-      <w:r>
-        <w:rPr>
-          <w:sz w:val="20"/>
-          <w:szCs w:val="20"/>
-          <w:rtl w:val="0"/>
-        </w:rPr>
-        <w:t xml:space="preserve">    </w:t>
-      </w:r>
-      <w:r>
-        <w:rPr>
-          <w:color w:val="900112"/>
-          <w:sz w:val="20"/>
-          <w:szCs w:val="20"/>
-          <w:rtl w:val="0"/>
-        </w:rPr>
-        <w:t xml:space="preserve">"transactedByID"</w:t>
-      </w:r>
-      <w:r>
-        <w:rPr>
-          <w:sz w:val="20"/>
-          <w:szCs w:val="20"/>
-          <w:rtl w:val="0"/>
-        </w:rPr>
-        <w:t xml:space="preserve">: </w:t>
-      </w:r>
-      <w:r>
-        <w:rPr>
-          <w:color w:val="137646"/>
-          <w:sz w:val="20"/>
-          <w:szCs w:val="20"/>
-          <w:rtl w:val="0"/>
-        </w:rPr>
-        <w:t xml:space="preserve">0</w:t>
+        </w:rPr>
+      </w:pPr>
+      <w:r>
+        <w:rPr>
+          <w:sz w:val="18"/>
+          <w:szCs w:val="18"/>
+          <w:rtl w:val="0"/>
+        </w:rPr>
+        <w:t xml:space="preserve">     “</w:t>
+      </w:r>
+      <w:r>
+        <w:rPr>
+          <w:color w:val="900112"/>
+          <w:sz w:val="20"/>
+          <w:szCs w:val="20"/>
+          <w:rtl w:val="0"/>
+        </w:rPr>
+        <w:t xml:space="preserve">token</w:t>
+      </w:r>
+      <w:r>
+        <w:rPr>
+          <w:sz w:val="18"/>
+          <w:szCs w:val="18"/>
+          <w:rtl w:val="0"/>
+        </w:rPr>
+        <w:t xml:space="preserve">”: “abcdefghj” </w:t>
+      </w:r>
+      <w:r>
+        <w:rPr>
+          <w:rtl w:val="0"/>
+        </w:rPr>
       </w:r>
     </w:p>
     <w:p>
@@ -3770,7 +4102,7 @@
           <w:rtl w:val="0"/>
         </w:rPr>
         <w:tab/>
-        <w:t xml:space="preserve">“token”: “abcdefghj” // token received in the response at the time of login should be sent here</w:t>
+        <w:t xml:space="preserve">“token”: “abcdefghj”, // token received in the response at the time of login should be sent here</w:t>
       </w:r>
     </w:p>
     <w:p>
@@ -4242,7 +4574,7 @@
           <w:rtl w:val="0"/>
         </w:rPr>
         <w:tab/>
-        <w:t xml:space="preserve">“token”: “abcdefghj” // token received in the response at the time of login should be sent here</w:t>
+        <w:t xml:space="preserve">“token”: “abcdefghj”, // token received in the response at the time of login should be sent here</w:t>
       </w:r>
     </w:p>
     <w:p>
@@ -8460,10 +8792,109 @@
     <w:p>
       <w:pPr>
         <w:rPr>
+          <w:b w:val="1"/>
+          <w:u w:val="single"/>
+        </w:rPr>
+      </w:pPr>
+      <w:r>
+        <w:rPr>
+          <w:b w:val="1"/>
+          <w:u w:val="single"/>
+          <w:rtl w:val="0"/>
+        </w:rPr>
+        <w:t xml:space="preserve">6</w:t>
+      </w:r>
+      <w:r>
+        <w:rPr>
+          <w:b w:val="1"/>
+          <w:u w:val="single"/>
+          <w:rtl w:val="0"/>
+        </w:rPr>
+        <w:t xml:space="preserve">.Downloading Recharge transaction receipt</w:t>
+      </w:r>
+    </w:p>
+    <w:p>
+      <w:pPr>
+        <w:rPr>
+          <w:sz w:val="19"/>
+          <w:szCs w:val="19"/>
+        </w:rPr>
+      </w:pPr>
+      <w:r>
+        <w:rPr>
+          <w:b w:val="1"/>
+          <w:sz w:val="19"/>
+          <w:szCs w:val="19"/>
+          <w:rtl w:val="0"/>
+        </w:rPr>
+        <w:t xml:space="preserve">url:</w:t>
+      </w:r>
+      <w:r>
+        <w:rPr>
+          <w:sz w:val="19"/>
+          <w:szCs w:val="19"/>
+          <w:rtl w:val="0"/>
+        </w:rPr>
+        <w:t xml:space="preserve"> common URL//status/print/{transactionID}                //transactionid is the id sent on topup request thru api no. 3</w:t>
+      </w:r>
+    </w:p>
+    <w:p>
+      <w:pPr>
+        <w:rPr>
+          <w:sz w:val="19"/>
+          <w:szCs w:val="19"/>
+        </w:rPr>
+      </w:pPr>
+      <w:r>
+        <w:rPr>
+          <w:b w:val="1"/>
+          <w:sz w:val="19"/>
+          <w:szCs w:val="19"/>
+          <w:rtl w:val="0"/>
+        </w:rPr>
+        <w:t xml:space="preserve">Method:</w:t>
+      </w:r>
+      <w:r>
+        <w:rPr>
+          <w:sz w:val="19"/>
+          <w:szCs w:val="19"/>
+          <w:rtl w:val="0"/>
+        </w:rPr>
+        <w:t xml:space="preserve"> GET</w:t>
+      </w:r>
+    </w:p>
+    <w:p>
+      <w:pPr>
+        <w:rPr>
+          <w:b w:val="1"/>
+          <w:sz w:val="19"/>
+          <w:szCs w:val="19"/>
+        </w:rPr>
+      </w:pPr>
+      <w:r>
+        <w:rPr>
+          <w:b w:val="1"/>
+          <w:sz w:val="19"/>
+          <w:szCs w:val="19"/>
+          <w:rtl w:val="0"/>
+        </w:rPr>
+        <w:t xml:space="preserve">Response:</w:t>
+      </w:r>
+    </w:p>
+    <w:p>
+      <w:pPr>
+        <w:shd w:fill="fffffe" w:val="clear"/>
+        <w:rPr>
           <w:sz w:val="24"/>
           <w:szCs w:val="24"/>
         </w:rPr>
       </w:pPr>
+      <w:r>
+        <w:rPr>
+          <w:rtl w:val="0"/>
+        </w:rPr>
+        <w:t xml:space="preserve">Pdf will be downloaded</w:t>
+      </w:r>
       <w:r>
         <w:rPr>
           <w:rtl w:val="0"/>
